--- a/01_indicadores/Docs/10_Ficha de indicadores - quantidade de vagas por municípios - copia.docx
+++ b/01_indicadores/Docs/10_Ficha de indicadores - quantidade de vagas por municípios - copia.docx
@@ -17,15 +17,15 @@
           <w:color w:val="FF0000"/>
         </w:rPr>
         <w:drawing>
-          <wp:anchor distT="0" distB="0" distL="114300" distR="114300" simplePos="0" relativeHeight="251661312" behindDoc="1" locked="0" layoutInCell="1" allowOverlap="1" wp14:anchorId="6D5FBE1E" wp14:editId="3C28095D">
+          <wp:anchor distT="0" distB="0" distL="114300" distR="114300" simplePos="0" relativeHeight="251661312" behindDoc="1" locked="0" layoutInCell="1" allowOverlap="1" wp14:anchorId="6D5FBE1E" wp14:editId="5C7D944B">
             <wp:simplePos x="0" y="0"/>
             <wp:positionH relativeFrom="column">
-              <wp:posOffset>-1162022</wp:posOffset>
+              <wp:posOffset>-1160602</wp:posOffset>
             </wp:positionH>
             <wp:positionV relativeFrom="paragraph">
-              <wp:posOffset>-885593</wp:posOffset>
+              <wp:posOffset>-885165</wp:posOffset>
             </wp:positionV>
-            <wp:extent cx="7685067" cy="10869967"/>
+            <wp:extent cx="7685066" cy="10869967"/>
             <wp:effectExtent l="0" t="0" r="0" b="7620"/>
             <wp:wrapNone/>
             <wp:docPr id="125739509" name="Imagem 1"/>
@@ -54,7 +54,7 @@
                   <pic:spPr>
                     <a:xfrm>
                       <a:off x="0" y="0"/>
-                      <a:ext cx="7685067" cy="10869967"/>
+                      <a:ext cx="7685066" cy="10869967"/>
                     </a:xfrm>
                     <a:prstGeom prst="rect">
                       <a:avLst/>
@@ -690,7 +690,7 @@
           <w:szCs w:val="30"/>
         </w:rPr>
         <w:lastRenderedPageBreak/>
-        <w:t>NÚMERO DE VAGAS, MATRICULADOS, CONCLUINTES, INGRESSANTES E INSCRITOS EM CURSO SUPERIOR POR POPULAÇÃO</w:t>
+        <w:t>NÚMERO DE VAGAS, MATRICULADOS, CONCLUINTES, INGRESSANTES E INSCRITOS EM CURSO SUPERIOR</w:t>
       </w:r>
     </w:p>
     <w:p>
@@ -2528,7 +2528,7 @@
           <w:sz w:val="20"/>
           <w:szCs w:val="20"/>
         </w:rPr>
-        <w:t>de vagas, matriculados, concluintes, ingressantes e inscritos em curso superior por população</w:t>
+        <w:t>de vagas, matriculados, concluintes, ingressantes e inscritos em curso superior</w:t>
       </w:r>
       <w:r>
         <w:rPr>
@@ -2539,8 +2539,6 @@
         <w:t xml:space="preserve">. </w:t>
       </w:r>
       <w:bookmarkEnd w:id="3"/>
-      <w:commentRangeStart w:id="4"/>
-      <w:commentRangeStart w:id="5"/>
       <w:r>
         <w:rPr>
           <w:rFonts w:ascii="Exo" w:hAnsi="Exo"/>
@@ -2571,21 +2569,53 @@
           <w:sz w:val="20"/>
           <w:szCs w:val="20"/>
         </w:rPr>
-        <w:t xml:space="preserve">Essas informações são essenciais para compreender a evolução do ensino superior no país e orientar políticas públicas voltadas à expansão e melhoria da educação superior. </w:t>
-      </w:r>
-      <w:commentRangeEnd w:id="4"/>
-      <w:r>
-        <w:rPr>
-          <w:rStyle w:val="Refdecomentrio"/>
-        </w:rPr>
-        <w:commentReference w:id="4"/>
-      </w:r>
-      <w:commentRangeEnd w:id="5"/>
-      <w:r>
-        <w:rPr>
-          <w:rStyle w:val="Refdecomentrio"/>
-        </w:rPr>
-        <w:commentReference w:id="5"/>
+        <w:t>Essas informações são essenciais para compreender a evolução do ensino superior no país e orientar políticas públicas voltadas à expansão e melhoria da educação superior</w:t>
+      </w:r>
+      <w:r>
+        <w:rPr>
+          <w:rFonts w:ascii="Exo" w:hAnsi="Exo"/>
+          <w:color w:val="000000"/>
+          <w:sz w:val="20"/>
+          <w:szCs w:val="20"/>
+          <w:vertAlign w:val="superscript"/>
+        </w:rPr>
+        <w:t xml:space="preserve"> </w:t>
+      </w:r>
+      <w:sdt>
+        <w:sdtPr>
+          <w:rPr>
+            <w:rFonts w:ascii="Exo" w:hAnsi="Exo"/>
+            <w:color w:val="000000"/>
+            <w:sz w:val="20"/>
+            <w:szCs w:val="20"/>
+            <w:vertAlign w:val="superscript"/>
+          </w:rPr>
+          <w:tag w:val="MENDELEY_CITATION_v3_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"/>
+          <w:id w:val="-1423184668"/>
+          <w:placeholder>
+            <w:docPart w:val="A198140D65F2410496961DD8C467EE4D"/>
+          </w:placeholder>
+        </w:sdtPr>
+        <w:sdtContent>
+          <w:r>
+            <w:rPr>
+              <w:rFonts w:ascii="Exo" w:hAnsi="Exo"/>
+              <w:color w:val="000000"/>
+              <w:sz w:val="20"/>
+              <w:szCs w:val="20"/>
+              <w:vertAlign w:val="superscript"/>
+            </w:rPr>
+            <w:t>7</w:t>
+          </w:r>
+        </w:sdtContent>
+      </w:sdt>
+      <w:r>
+        <w:rPr>
+          <w:rFonts w:ascii="Exo" w:hAnsi="Exo"/>
+          <w:sz w:val="20"/>
+          <w:szCs w:val="20"/>
+        </w:rPr>
+        <w:t>.</w:t>
       </w:r>
     </w:p>
     <w:p>
@@ -2600,7 +2630,6 @@
           <w:szCs w:val="20"/>
         </w:rPr>
       </w:pPr>
-      <w:commentRangeStart w:id="6"/>
       <w:r>
         <w:rPr>
           <w:rFonts w:ascii="Exo" w:hAnsi="Exo"/>
@@ -2639,14 +2668,53 @@
           <w:sz w:val="20"/>
           <w:szCs w:val="20"/>
         </w:rPr>
-        <w:t xml:space="preserve"> de concluintes é um indicador essencial para avaliar a eficiência e a capacidade de retenção e formação do sistema de ensino superior.</w:t>
-      </w:r>
-      <w:commentRangeEnd w:id="6"/>
-      <w:r>
-        <w:rPr>
-          <w:rStyle w:val="Refdecomentrio"/>
-        </w:rPr>
-        <w:commentReference w:id="6"/>
+        <w:t xml:space="preserve"> de concluintes é um indicador essencial para avaliar a eficiência e a capacidade de retenção e formação do sistema de ensino superior</w:t>
+      </w:r>
+      <w:r>
+        <w:rPr>
+          <w:rFonts w:ascii="Exo" w:hAnsi="Exo"/>
+          <w:color w:val="000000"/>
+          <w:sz w:val="20"/>
+          <w:szCs w:val="20"/>
+          <w:vertAlign w:val="superscript"/>
+        </w:rPr>
+        <w:t xml:space="preserve"> </w:t>
+      </w:r>
+      <w:sdt>
+        <w:sdtPr>
+          <w:rPr>
+            <w:rFonts w:ascii="Exo" w:hAnsi="Exo"/>
+            <w:color w:val="000000"/>
+            <w:sz w:val="20"/>
+            <w:szCs w:val="20"/>
+            <w:vertAlign w:val="superscript"/>
+          </w:rPr>
+          <w:tag w:val="MENDELEY_CITATION_v3_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"/>
+          <w:id w:val="-21712837"/>
+          <w:placeholder>
+            <w:docPart w:val="F28E05A95A0E43B997AFCADEDCCA3470"/>
+          </w:placeholder>
+        </w:sdtPr>
+        <w:sdtContent>
+          <w:r>
+            <w:rPr>
+              <w:rFonts w:ascii="Exo" w:hAnsi="Exo"/>
+              <w:color w:val="000000"/>
+              <w:sz w:val="20"/>
+              <w:szCs w:val="20"/>
+              <w:vertAlign w:val="superscript"/>
+            </w:rPr>
+            <w:t>8,9</w:t>
+          </w:r>
+        </w:sdtContent>
+      </w:sdt>
+      <w:r>
+        <w:rPr>
+          <w:rFonts w:ascii="Exo" w:hAnsi="Exo"/>
+          <w:sz w:val="20"/>
+          <w:szCs w:val="20"/>
+        </w:rPr>
+        <w:t>.</w:t>
       </w:r>
       <w:r>
         <w:rPr>
@@ -2683,18 +2751,27 @@
           <w:sz w:val="20"/>
           <w:szCs w:val="20"/>
         </w:rPr>
-        <w:t>A seção subsequente traz um exemplo de aplicação do indicador para um recorte das capitais da Região Norte do Brasil</w:t>
+        <w:t xml:space="preserve">A seção subsequente traz um exemplo de aplicação do indicador para um recorte </w:t>
       </w:r>
       <w:r>
         <w:rPr>
           <w:rFonts w:ascii="Exo" w:hAnsi="Exo"/>
           <w:sz w:val="20"/>
           <w:szCs w:val="20"/>
+          <w:highlight w:val="yellow"/>
+        </w:rPr>
+        <w:t>das capitais da Região Norte do Brasil</w:t>
+      </w:r>
+      <w:r>
+        <w:rPr>
+          <w:rFonts w:ascii="Exo" w:hAnsi="Exo"/>
+          <w:sz w:val="20"/>
+          <w:szCs w:val="20"/>
         </w:rPr>
         <w:t>.</w:t>
       </w:r>
-      <w:bookmarkStart w:id="7" w:name="_Toc188374090"/>
-      <w:bookmarkStart w:id="8" w:name="_Toc188459875"/>
+      <w:bookmarkStart w:id="4" w:name="_Toc188374090"/>
+      <w:bookmarkStart w:id="5" w:name="_Toc188459875"/>
       <w:r>
         <w:rPr>
           <w:rFonts w:ascii="Exo" w:hAnsi="Exo"/>
@@ -2723,8 +2800,8 @@
         <w:lastRenderedPageBreak/>
         <w:t>Ficha de qualificação do indicador</w:t>
       </w:r>
-      <w:bookmarkEnd w:id="7"/>
-      <w:bookmarkEnd w:id="8"/>
+      <w:bookmarkEnd w:id="4"/>
+      <w:bookmarkEnd w:id="5"/>
     </w:p>
     <w:tbl>
       <w:tblPr>
@@ -2764,7 +2841,7 @@
                 <w:sz w:val="22"/>
               </w:rPr>
             </w:pPr>
-            <w:bookmarkStart w:id="9" w:name="_Hlk179446808"/>
+            <w:bookmarkStart w:id="6" w:name="_Hlk179446808"/>
             <w:r>
               <w:rPr>
                 <w:rFonts w:ascii="Exo" w:hAnsi="Exo"/>
@@ -2825,7 +2902,7 @@
                 <w:bCs/>
                 <w:szCs w:val="24"/>
               </w:rPr>
-              <w:t xml:space="preserve"> de vagas, matriculados, concluintes, ingressantes e inscritos em curso superior por população</w:t>
+              <w:t xml:space="preserve"> de vagas, matriculados, concluintes, ingressantes e inscritos em curso superior</w:t>
             </w:r>
           </w:p>
         </w:tc>
@@ -5178,7 +5255,7 @@
         </w:tc>
       </w:tr>
     </w:tbl>
-    <w:bookmarkEnd w:id="9"/>
+    <w:bookmarkEnd w:id="6"/>
     <w:p>
       <w:pPr>
         <w:spacing w:before="200" w:after="200" w:line="360" w:lineRule="auto"/>
@@ -5304,32 +5381,32 @@
           <w:rFonts w:ascii="Montserrat" w:hAnsi="Montserrat"/>
         </w:rPr>
       </w:pPr>
-      <w:commentRangeStart w:id="10"/>
+      <w:commentRangeStart w:id="7"/>
       <w:r>
         <w:rPr>
           <w:rFonts w:ascii="Montserrat" w:hAnsi="Montserrat"/>
           <w:noProof/>
         </w:rPr>
         <w:drawing>
-          <wp:inline distT="0" distB="0" distL="0" distR="0" wp14:anchorId="695950F8" wp14:editId="228421CC">
+          <wp:inline distT="0" distB="0" distL="0" distR="0" wp14:anchorId="695950F8" wp14:editId="40CA0FEA">
             <wp:extent cx="5400040" cy="3150235"/>
             <wp:effectExtent l="0" t="0" r="48260" b="12065"/>
             <wp:docPr id="1822098448" name="Diagrama 1"/>
             <wp:cNvGraphicFramePr/>
             <a:graphic xmlns:a="http://schemas.openxmlformats.org/drawingml/2006/main">
               <a:graphicData uri="http://schemas.openxmlformats.org/drawingml/2006/diagram">
-                <dgm:relIds xmlns:dgm="http://schemas.openxmlformats.org/drawingml/2006/diagram" xmlns:r="http://schemas.openxmlformats.org/officeDocument/2006/relationships" r:dm="rId15" r:lo="rId16" r:qs="rId17" r:cs="rId18"/>
+                <dgm:relIds xmlns:dgm="http://schemas.openxmlformats.org/drawingml/2006/diagram" xmlns:r="http://schemas.openxmlformats.org/officeDocument/2006/relationships" r:dm="rId11" r:lo="rId12" r:qs="rId13" r:cs="rId14"/>
               </a:graphicData>
             </a:graphic>
           </wp:inline>
         </w:drawing>
       </w:r>
-      <w:commentRangeEnd w:id="10"/>
+      <w:commentRangeEnd w:id="7"/>
       <w:r>
         <w:rPr>
           <w:rStyle w:val="Refdecomentrio"/>
         </w:rPr>
-        <w:commentReference w:id="10"/>
+        <w:commentReference w:id="7"/>
       </w:r>
     </w:p>
     <w:p>
@@ -5372,7 +5449,7 @@
           <w:color w:val="auto"/>
         </w:rPr>
       </w:pPr>
-      <w:bookmarkStart w:id="13" w:name="_Toc181700709"/>
+      <w:bookmarkStart w:id="12" w:name="_Toc181700709"/>
       <w:r>
         <w:rPr>
           <w:rFonts w:ascii="Exo" w:hAnsi="Exo"/>
@@ -5383,13 +5460,14 @@
         <w:lastRenderedPageBreak/>
         <w:t>Exemplo de aplicação</w:t>
       </w:r>
-      <w:bookmarkEnd w:id="13"/>
+      <w:bookmarkEnd w:id="12"/>
     </w:p>
     <w:p>
       <w:pPr>
         <w:pStyle w:val="SemEspaamento"/>
-        <w:spacing w:line="360" w:lineRule="auto"/>
+        <w:spacing w:after="200" w:line="360" w:lineRule="auto"/>
         <w:ind w:firstLine="851"/>
+        <w:jc w:val="both"/>
         <w:rPr>
           <w:rFonts w:ascii="Exo" w:hAnsi="Exo"/>
           <w:sz w:val="20"/>
@@ -5399,9 +5477,135 @@
     </w:p>
     <w:p>
       <w:pPr>
+        <w:pStyle w:val="Legenda"/>
+        <w:keepNext/>
+        <w:spacing w:after="0"/>
+        <w:jc w:val="center"/>
+        <w:rPr>
+          <w:rFonts w:ascii="Exo" w:hAnsi="Exo"/>
+          <w:b/>
+          <w:bCs/>
+          <w:color w:val="auto"/>
+        </w:rPr>
+      </w:pPr>
+      <w:r>
+        <w:rPr>
+          <w:rFonts w:ascii="Exo" w:hAnsi="Exo"/>
+          <w:b/>
+          <w:bCs/>
+          <w:color w:val="auto"/>
+        </w:rPr>
+        <w:t>Figura 2 - Distribuição do indicador no estad</w:t>
+      </w:r>
+      <w:r>
+        <w:rPr>
+          <w:rFonts w:ascii="Exo" w:hAnsi="Exo"/>
+          <w:b/>
+          <w:bCs/>
+          <w:color w:val="auto"/>
+        </w:rPr>
+        <w:t>o</w:t>
+      </w:r>
+    </w:p>
+    <w:p>
+      <w:pPr>
+        <w:pStyle w:val="Legenda"/>
+        <w:keepNext/>
+        <w:spacing w:after="0"/>
+        <w:jc w:val="center"/>
+        <w:rPr>
+          <w:rFonts w:ascii="Exo" w:hAnsi="Exo"/>
+          <w:b/>
+          <w:bCs/>
+          <w:color w:val="auto"/>
+        </w:rPr>
+      </w:pPr>
+      <w:r>
+        <w:rPr>
+          <w:rFonts w:ascii="Exo" w:hAnsi="Exo"/>
+          <w:noProof/>
+          <w:sz w:val="20"/>
+          <w:szCs w:val="20"/>
+        </w:rPr>
+        <w:drawing>
+          <wp:inline distT="0" distB="0" distL="0" distR="0" wp14:anchorId="2D5D11CB" wp14:editId="5DB5577C">
+            <wp:extent cx="5760720" cy="3600450"/>
+            <wp:effectExtent l="19050" t="19050" r="11430" b="19050"/>
+            <wp:docPr id="1" name="Imagem 1"/>
+            <wp:cNvGraphicFramePr>
+              <a:graphicFrameLocks xmlns:a="http://schemas.openxmlformats.org/drawingml/2006/main" noChangeAspect="1"/>
+            </wp:cNvGraphicFramePr>
+            <a:graphic xmlns:a="http://schemas.openxmlformats.org/drawingml/2006/main">
+              <a:graphicData uri="http://schemas.openxmlformats.org/drawingml/2006/picture">
+                <pic:pic xmlns:pic="http://schemas.openxmlformats.org/drawingml/2006/picture">
+                  <pic:nvPicPr>
+                    <pic:cNvPr id="1" name="Imagem 1"/>
+                    <pic:cNvPicPr/>
+                  </pic:nvPicPr>
+                  <pic:blipFill>
+                    <a:blip r:embed="rId20" cstate="print">
+                      <a:extLst>
+                        <a:ext uri="{28A0092B-C50C-407E-A947-70E740481C1C}">
+                          <a14:useLocalDpi xmlns:a14="http://schemas.microsoft.com/office/drawing/2010/main" val="0"/>
+                        </a:ext>
+                      </a:extLst>
+                    </a:blip>
+                    <a:stretch>
+                      <a:fillRect/>
+                    </a:stretch>
+                  </pic:blipFill>
+                  <pic:spPr>
+                    <a:xfrm>
+                      <a:off x="0" y="0"/>
+                      <a:ext cx="5760720" cy="3600450"/>
+                    </a:xfrm>
+                    <a:prstGeom prst="rect">
+                      <a:avLst/>
+                    </a:prstGeom>
+                    <a:ln w="9525">
+                      <a:solidFill>
+                        <a:schemeClr val="tx1"/>
+                      </a:solidFill>
+                    </a:ln>
+                  </pic:spPr>
+                </pic:pic>
+              </a:graphicData>
+            </a:graphic>
+          </wp:inline>
+        </w:drawing>
+      </w:r>
+    </w:p>
+    <w:p>
+      <w:pPr>
+        <w:pStyle w:val="PargrafodaLista"/>
+        <w:spacing w:after="200"/>
+        <w:ind w:left="0"/>
+        <w:jc w:val="center"/>
+        <w:rPr>
+          <w:rFonts w:ascii="Exo" w:hAnsi="Exo"/>
+          <w:i/>
+          <w:iCs/>
+          <w:sz w:val="18"/>
+          <w:szCs w:val="18"/>
+        </w:rPr>
+      </w:pPr>
+      <w:r>
+        <w:rPr>
+          <w:rFonts w:ascii="Exo" w:hAnsi="Exo"/>
+          <w:i/>
+          <w:iCs/>
+          <w:sz w:val="18"/>
+          <w:szCs w:val="18"/>
+        </w:rPr>
+        <w:t>Fonte: elaborado pelos autores</w:t>
+      </w:r>
+    </w:p>
+    <w:p>
+      <w:pPr>
         <w:pStyle w:val="SemEspaamento"/>
-        <w:spacing w:line="360" w:lineRule="auto"/>
+        <w:spacing w:after="200" w:line="360" w:lineRule="auto"/>
         <w:ind w:firstLine="851"/>
+        <w:jc w:val="both"/>
         <w:rPr>
           <w:rFonts w:ascii="Exo" w:hAnsi="Exo"/>
           <w:sz w:val="20"/>
@@ -5416,7 +5620,7 @@
         </w:rPr>
         <w:t xml:space="preserve">Para acessar o link do código que resultou no mapa, clique </w:t>
       </w:r>
-      <w:hyperlink r:id="rId20" w:history="1">
+      <w:hyperlink r:id="rId21" w:history="1">
         <w:r>
           <w:rPr>
             <w:rStyle w:val="Hyperlink"/>
@@ -5455,7 +5659,7 @@
           <w:szCs w:val="32"/>
         </w:rPr>
       </w:pPr>
-      <w:bookmarkStart w:id="14" w:name="_Toc181700710"/>
+      <w:bookmarkStart w:id="13" w:name="_Toc181700710"/>
       <w:r>
         <w:rPr>
           <w:rFonts w:ascii="Exo" w:hAnsi="Exo"/>
@@ -5487,7 +5691,7 @@
         <w:lastRenderedPageBreak/>
         <w:t>Referências</w:t>
       </w:r>
-      <w:bookmarkEnd w:id="14"/>
+      <w:bookmarkEnd w:id="13"/>
     </w:p>
     <w:sdt>
       <w:sdtPr>
@@ -6764,6 +6968,310 @@
               <w:szCs w:val="20"/>
             </w:rPr>
             <w:tab/>
+          </w:r>
+          <w:r>
+            <w:rPr>
+              <w:rFonts w:ascii="Exo" w:eastAsia="Times New Roman" w:hAnsi="Exo"/>
+              <w:color w:val="000000"/>
+              <w:sz w:val="20"/>
+              <w:szCs w:val="20"/>
+            </w:rPr>
+            <w:t xml:space="preserve">Martins FS, Machado DC. Uma análise da escolha do curso superior no Brasil. </w:t>
+          </w:r>
+          <w:proofErr w:type="spellStart"/>
+          <w:r>
+            <w:rPr>
+              <w:rFonts w:ascii="Exo" w:eastAsia="Times New Roman" w:hAnsi="Exo"/>
+              <w:color w:val="000000"/>
+              <w:sz w:val="20"/>
+              <w:szCs w:val="20"/>
+            </w:rPr>
+            <w:t>Rev</w:t>
+          </w:r>
+          <w:proofErr w:type="spellEnd"/>
+          <w:r>
+            <w:rPr>
+              <w:rFonts w:ascii="Exo" w:eastAsia="Times New Roman" w:hAnsi="Exo"/>
+              <w:color w:val="000000"/>
+              <w:sz w:val="20"/>
+              <w:szCs w:val="20"/>
+            </w:rPr>
+            <w:t xml:space="preserve"> </w:t>
+          </w:r>
+          <w:proofErr w:type="spellStart"/>
+          <w:r>
+            <w:rPr>
+              <w:rFonts w:ascii="Exo" w:eastAsia="Times New Roman" w:hAnsi="Exo"/>
+              <w:color w:val="000000"/>
+              <w:sz w:val="20"/>
+              <w:szCs w:val="20"/>
+            </w:rPr>
+            <w:t>Bras</w:t>
+          </w:r>
+          <w:proofErr w:type="spellEnd"/>
+          <w:r>
+            <w:rPr>
+              <w:rFonts w:ascii="Exo" w:eastAsia="Times New Roman" w:hAnsi="Exo"/>
+              <w:color w:val="000000"/>
+              <w:sz w:val="20"/>
+              <w:szCs w:val="20"/>
+            </w:rPr>
+            <w:t xml:space="preserve"> </w:t>
+          </w:r>
+          <w:proofErr w:type="spellStart"/>
+          <w:r>
+            <w:rPr>
+              <w:rFonts w:ascii="Exo" w:eastAsia="Times New Roman" w:hAnsi="Exo"/>
+              <w:color w:val="000000"/>
+              <w:sz w:val="20"/>
+              <w:szCs w:val="20"/>
+            </w:rPr>
+            <w:t>Estud</w:t>
+          </w:r>
+          <w:proofErr w:type="spellEnd"/>
+          <w:r>
+            <w:rPr>
+              <w:rFonts w:ascii="Exo" w:eastAsia="Times New Roman" w:hAnsi="Exo"/>
+              <w:color w:val="000000"/>
+              <w:sz w:val="20"/>
+              <w:szCs w:val="20"/>
+            </w:rPr>
+            <w:t xml:space="preserve"> Popul. 2018;35:e0056.</w:t>
+          </w:r>
+        </w:p>
+        <w:p>
+          <w:pPr>
+            <w:autoSpaceDE w:val="0"/>
+            <w:autoSpaceDN w:val="0"/>
+            <w:ind w:hanging="640"/>
+            <w:jc w:val="both"/>
+            <w:divId w:val="344209817"/>
+            <w:rPr>
+              <w:rFonts w:ascii="Exo" w:eastAsia="Times New Roman" w:hAnsi="Exo"/>
+              <w:color w:val="000000"/>
+              <w:sz w:val="20"/>
+              <w:szCs w:val="20"/>
+            </w:rPr>
+          </w:pPr>
+          <w:r>
+            <w:rPr>
+              <w:rFonts w:ascii="Exo" w:eastAsia="Times New Roman" w:hAnsi="Exo"/>
+              <w:color w:val="000000"/>
+              <w:sz w:val="20"/>
+              <w:szCs w:val="20"/>
+            </w:rPr>
+            <w:t>8.</w:t>
+          </w:r>
+          <w:r>
+            <w:rPr>
+              <w:rFonts w:ascii="Exo" w:eastAsia="Times New Roman" w:hAnsi="Exo"/>
+              <w:color w:val="000000"/>
+              <w:sz w:val="20"/>
+              <w:szCs w:val="20"/>
+            </w:rPr>
+            <w:tab/>
+          </w:r>
+          <w:r>
+            <w:rPr>
+              <w:rFonts w:ascii="Exo" w:eastAsia="Times New Roman" w:hAnsi="Exo"/>
+              <w:color w:val="000000"/>
+              <w:sz w:val="20"/>
+              <w:szCs w:val="20"/>
+            </w:rPr>
+            <w:t xml:space="preserve">Romero JR, Pina-Oliveira AA, </w:t>
+          </w:r>
+          <w:proofErr w:type="spellStart"/>
+          <w:r>
+            <w:rPr>
+              <w:rFonts w:ascii="Exo" w:eastAsia="Times New Roman" w:hAnsi="Exo"/>
+              <w:color w:val="000000"/>
+              <w:sz w:val="20"/>
+              <w:szCs w:val="20"/>
+            </w:rPr>
+            <w:t>Puggina</w:t>
+          </w:r>
+          <w:proofErr w:type="spellEnd"/>
+          <w:r>
+            <w:rPr>
+              <w:rFonts w:ascii="Exo" w:eastAsia="Times New Roman" w:hAnsi="Exo"/>
+              <w:color w:val="000000"/>
+              <w:sz w:val="20"/>
+              <w:szCs w:val="20"/>
+            </w:rPr>
+            <w:t xml:space="preserve"> AC. Motivação para aprender e causas de evasão de estudantes de ciências da saúde. </w:t>
+          </w:r>
+          <w:proofErr w:type="spellStart"/>
+          <w:r>
+            <w:rPr>
+              <w:rFonts w:ascii="Exo" w:eastAsia="Times New Roman" w:hAnsi="Exo"/>
+              <w:color w:val="000000"/>
+              <w:sz w:val="20"/>
+              <w:szCs w:val="20"/>
+            </w:rPr>
+            <w:t>Rev</w:t>
+          </w:r>
+          <w:proofErr w:type="spellEnd"/>
+          <w:r>
+            <w:rPr>
+              <w:rFonts w:ascii="Exo" w:eastAsia="Times New Roman" w:hAnsi="Exo"/>
+              <w:color w:val="000000"/>
+              <w:sz w:val="20"/>
+              <w:szCs w:val="20"/>
+            </w:rPr>
+            <w:t xml:space="preserve"> Ibero-Am </w:t>
+          </w:r>
+          <w:proofErr w:type="spellStart"/>
+          <w:r>
+            <w:rPr>
+              <w:rFonts w:ascii="Exo" w:eastAsia="Times New Roman" w:hAnsi="Exo"/>
+              <w:color w:val="000000"/>
+              <w:sz w:val="20"/>
+              <w:szCs w:val="20"/>
+            </w:rPr>
+            <w:t>Estud</w:t>
+          </w:r>
+          <w:proofErr w:type="spellEnd"/>
+          <w:r>
+            <w:rPr>
+              <w:rFonts w:ascii="Exo" w:eastAsia="Times New Roman" w:hAnsi="Exo"/>
+              <w:color w:val="000000"/>
+              <w:sz w:val="20"/>
+              <w:szCs w:val="20"/>
+            </w:rPr>
+            <w:t xml:space="preserve"> Educ. </w:t>
+          </w:r>
+          <w:proofErr w:type="gramStart"/>
+          <w:r>
+            <w:rPr>
+              <w:rFonts w:ascii="Exo" w:eastAsia="Times New Roman" w:hAnsi="Exo"/>
+              <w:color w:val="000000"/>
+              <w:sz w:val="20"/>
+              <w:szCs w:val="20"/>
+            </w:rPr>
+            <w:t>2024;e</w:t>
+          </w:r>
+          <w:proofErr w:type="gramEnd"/>
+          <w:r>
+            <w:rPr>
+              <w:rFonts w:ascii="Exo" w:eastAsia="Times New Roman" w:hAnsi="Exo"/>
+              <w:color w:val="000000"/>
+              <w:sz w:val="20"/>
+              <w:szCs w:val="20"/>
+            </w:rPr>
+            <w:t>024010.</w:t>
+          </w:r>
+        </w:p>
+        <w:p>
+          <w:pPr>
+            <w:autoSpaceDE w:val="0"/>
+            <w:autoSpaceDN w:val="0"/>
+            <w:ind w:hanging="640"/>
+            <w:jc w:val="both"/>
+            <w:divId w:val="344209817"/>
+            <w:rPr>
+              <w:rFonts w:ascii="Exo" w:eastAsia="Times New Roman" w:hAnsi="Exo"/>
+              <w:color w:val="000000"/>
+              <w:sz w:val="20"/>
+              <w:szCs w:val="20"/>
+            </w:rPr>
+          </w:pPr>
+          <w:r>
+            <w:rPr>
+              <w:rFonts w:ascii="Exo" w:eastAsia="Times New Roman" w:hAnsi="Exo"/>
+              <w:color w:val="000000"/>
+              <w:sz w:val="20"/>
+              <w:szCs w:val="20"/>
+            </w:rPr>
+            <w:t>9.</w:t>
+          </w:r>
+          <w:r>
+            <w:rPr>
+              <w:rFonts w:ascii="Exo" w:eastAsia="Times New Roman" w:hAnsi="Exo"/>
+              <w:color w:val="000000"/>
+              <w:sz w:val="20"/>
+              <w:szCs w:val="20"/>
+            </w:rPr>
+            <w:tab/>
+          </w:r>
+          <w:proofErr w:type="spellStart"/>
+          <w:r>
+            <w:rPr>
+              <w:rFonts w:ascii="Exo" w:eastAsia="Times New Roman" w:hAnsi="Exo"/>
+              <w:color w:val="000000"/>
+              <w:sz w:val="20"/>
+              <w:szCs w:val="20"/>
+            </w:rPr>
+            <w:t>Poz</w:t>
+          </w:r>
+          <w:proofErr w:type="spellEnd"/>
+          <w:r>
+            <w:rPr>
+              <w:rFonts w:ascii="Exo" w:eastAsia="Times New Roman" w:hAnsi="Exo"/>
+              <w:color w:val="000000"/>
+              <w:sz w:val="20"/>
+              <w:szCs w:val="20"/>
+            </w:rPr>
+            <w:t xml:space="preserve"> MRD, Maia LS, Costa-Couto MH. Financeirização e oligopolização das instituições privadas de ensino no Brasil: o caso das escolas médicas. </w:t>
+          </w:r>
+          <w:proofErr w:type="spellStart"/>
+          <w:r>
+            <w:rPr>
+              <w:rFonts w:ascii="Exo" w:eastAsia="Times New Roman" w:hAnsi="Exo"/>
+              <w:color w:val="000000"/>
+              <w:sz w:val="20"/>
+              <w:szCs w:val="20"/>
+            </w:rPr>
+            <w:t>Cad</w:t>
+          </w:r>
+          <w:proofErr w:type="spellEnd"/>
+          <w:r>
+            <w:rPr>
+              <w:rFonts w:ascii="Exo" w:eastAsia="Times New Roman" w:hAnsi="Exo"/>
+              <w:color w:val="000000"/>
+              <w:sz w:val="20"/>
+              <w:szCs w:val="20"/>
+            </w:rPr>
+            <w:t xml:space="preserve"> </w:t>
+          </w:r>
+          <w:proofErr w:type="spellStart"/>
+          <w:r>
+            <w:rPr>
+              <w:rFonts w:ascii="Exo" w:eastAsia="Times New Roman" w:hAnsi="Exo"/>
+              <w:color w:val="000000"/>
+              <w:sz w:val="20"/>
+              <w:szCs w:val="20"/>
+            </w:rPr>
+            <w:t>Saude</w:t>
+          </w:r>
+          <w:proofErr w:type="spellEnd"/>
+          <w:r>
+            <w:rPr>
+              <w:rFonts w:ascii="Exo" w:eastAsia="Times New Roman" w:hAnsi="Exo"/>
+              <w:color w:val="000000"/>
+              <w:sz w:val="20"/>
+              <w:szCs w:val="20"/>
+            </w:rPr>
+            <w:t xml:space="preserve"> Publica. 2022;38(</w:t>
+          </w:r>
+          <w:proofErr w:type="spellStart"/>
+          <w:r>
+            <w:rPr>
+              <w:rFonts w:ascii="Exo" w:eastAsia="Times New Roman" w:hAnsi="Exo"/>
+              <w:color w:val="000000"/>
+              <w:sz w:val="20"/>
+              <w:szCs w:val="20"/>
+            </w:rPr>
+            <w:t>Suppl</w:t>
+          </w:r>
+          <w:proofErr w:type="spellEnd"/>
+          <w:r>
+            <w:rPr>
+              <w:rFonts w:ascii="Exo" w:eastAsia="Times New Roman" w:hAnsi="Exo"/>
+              <w:color w:val="000000"/>
+              <w:sz w:val="20"/>
+              <w:szCs w:val="20"/>
+            </w:rPr>
+            <w:t xml:space="preserve"> 2):e00078720.</w:t>
           </w:r>
         </w:p>
       </w:sdtContent>
@@ -6803,7 +7311,7 @@
                     </pic:cNvPicPr>
                   </pic:nvPicPr>
                   <pic:blipFill>
-                    <a:blip r:embed="rId21">
+                    <a:blip r:embed="rId22">
                       <a:extLst>
                         <a:ext uri="{28A0092B-C50C-407E-A947-70E740481C1C}">
                           <a14:useLocalDpi xmlns:a14="http://schemas.microsoft.com/office/drawing/2010/main" val="0"/>
@@ -6854,7 +7362,7 @@
 
 <file path=word/comments.xml><?xml version="1.0" encoding="utf-8"?>
 <w:comments xmlns:wpc="http://schemas.microsoft.com/office/word/2010/wordprocessingCanvas" xmlns:cx="http://schemas.microsoft.com/office/drawing/2014/chartex" xmlns:cx1="http://schemas.microsoft.com/office/drawing/2015/9/8/chartex" xmlns:cx2="http://schemas.microsoft.com/office/drawing/2015/10/21/chartex" xmlns:cx3="http://schemas.microsoft.com/office/drawing/2016/5/9/chartex" xmlns:cx4="http://schemas.microsoft.com/office/drawing/2016/5/10/chartex" xmlns:cx5="http://schemas.microsoft.com/office/drawing/2016/5/11/chartex" xmlns:cx6="http://schemas.microsoft.com/office/drawing/2016/5/12/chartex" xmlns:cx7="http://schemas.microsoft.com/office/drawing/2016/5/13/chartex" xmlns:cx8="http://schemas.microsoft.com/office/drawing/2016/5/14/chartex" xmlns:mc="http://schemas.openxmlformats.org/markup-compatibility/2006" xmlns:aink="http://schemas.microsoft.com/office/drawing/2016/ink" xmlns:am3d="http://schemas.microsoft.com/office/drawing/2017/model3d" xmlns:o="urn:schemas-microsoft-com:office:office" xmlns:r="http://schemas.openxmlformats.org/officeDocument/2006/relationships" xmlns:m="http://schemas.openxmlformats.org/officeDocument/2006/math" xmlns:v="urn:schemas-microsoft-com:vml" xmlns:wp14="http://schemas.microsoft.com/office/word/2010/wordprocessingDrawing" xmlns:wp="http://schemas.openxmlformats.org/drawingml/2006/wordprocessingDrawing" xmlns:w10="urn:schemas-microsoft-com:office:word" xmlns:w="http://schemas.openxmlformats.org/wordprocessingml/2006/main" xmlns:w14="http://schemas.microsoft.com/office/word/2010/wordml" xmlns:w15="http://schemas.microsoft.com/office/word/2012/wordml" xmlns:w16cex="http://schemas.microsoft.com/office/word/2018/wordml/cex" xmlns:w16cid="http://schemas.microsoft.com/office/word/2016/wordml/cid" xmlns:w16="http://schemas.microsoft.com/office/word/2018/wordml" xmlns:w16sdtdh="http://schemas.microsoft.com/office/word/2020/wordml/sdtdatahash" xmlns:w16se="http://schemas.microsoft.com/office/word/2015/wordml/symex" xmlns:wpg="http://schemas.microsoft.com/office/word/2010/wordprocessingGroup" xmlns:wpi="http://schemas.microsoft.com/office/word/2010/wordprocessingInk" xmlns:wne="http://schemas.microsoft.com/office/word/2006/wordml" xmlns:wps="http://schemas.microsoft.com/office/word/2010/wordprocessingShape" mc:Ignorable="w14 w15 w16se w16cid w16 w16cex w16sdtdh wp14">
-  <w:comment w:id="4" w:author="Érika Aquino" w:date="2025-01-11T23:07:00Z" w:initials="E.A.">
+  <w:comment w:id="7" w:author="HENRIQUE RIBEIRO DA SILVEIRA" w:date="2025-01-23T17:06:00Z" w:initials="HRDS">
     <w:p>
       <w:pPr>
         <w:pStyle w:val="Textodecomentrio"/>
@@ -6865,161 +7373,23 @@
         </w:rPr>
         <w:annotationRef/>
       </w:r>
-      <w:r>
-        <w:rPr>
-          <w:color w:val="222222"/>
-          <w:highlight w:val="white"/>
-        </w:rPr>
-        <w:t>MARTINS, Felipe dos Santos; MACHADO, Danielle Carusi. Uma análise da escolha do curso superior no Brasil. </w:t>
-      </w:r>
-      <w:r>
-        <w:rPr>
-          <w:b/>
-          <w:bCs/>
-          <w:color w:val="222222"/>
-          <w:highlight w:val="white"/>
-        </w:rPr>
-        <w:t>Revista Brasileira de Estudos de População</w:t>
-      </w:r>
-      <w:r>
-        <w:rPr>
-          <w:color w:val="222222"/>
-          <w:highlight w:val="white"/>
-        </w:rPr>
-        <w:t>, v. 35, p. e0056, 2018.</w:t>
-      </w:r>
-      <w:r>
-        <w:t xml:space="preserve"> </w:t>
-      </w:r>
-    </w:p>
-  </w:comment>
-  <w:comment w:id="5" w:author="Daniel Pagotto" w:date="2025-01-15T10:22:00Z" w:initials="DP">
-    <w:p>
-      <w:pPr>
-        <w:pStyle w:val="Textodecomentrio"/>
-      </w:pPr>
+      <w:bookmarkStart w:id="8" w:name="_Hlk188276634"/>
+      <w:bookmarkStart w:id="9" w:name="_Hlk188276635"/>
       <w:r>
         <w:rPr>
           <w:rStyle w:val="Refdecomentrio"/>
         </w:rPr>
         <w:annotationRef/>
       </w:r>
-      <w:r>
-        <w:t>Adicionar ao final usando estilo de citação correto</w:t>
-      </w:r>
-    </w:p>
-  </w:comment>
-  <w:comment w:id="6" w:author="Érika Aquino" w:date="2025-01-11T23:10:00Z" w:initials="E.A.">
-    <w:p>
-      <w:pPr>
-        <w:pStyle w:val="Textodecomentrio"/>
-      </w:pPr>
-      <w:r>
-        <w:rPr>
-          <w:rStyle w:val="Refdecomentrio"/>
-        </w:rPr>
-        <w:annotationRef/>
-      </w:r>
-      <w:r>
-        <w:rPr>
-          <w:color w:val="222222"/>
-          <w:highlight w:val="white"/>
-        </w:rPr>
-        <w:t>ROMERO, José Renato; PINA-OLIVEIRA, Alfredo Almeida; PUGGINA, Ana Cláudia. Motivação para aprender e causas de evasão de estudantes de ciências da saúde. </w:t>
-      </w:r>
-      <w:r>
-        <w:rPr>
-          <w:b/>
-          <w:bCs/>
-          <w:color w:val="222222"/>
-          <w:highlight w:val="white"/>
-        </w:rPr>
-        <w:t>Revista Ibero-Americana de Estudos em Educação</w:t>
-      </w:r>
-      <w:r>
-        <w:rPr>
-          <w:color w:val="222222"/>
-          <w:highlight w:val="white"/>
-        </w:rPr>
-        <w:t>, p. e024010-e024010, 2024.</w:t>
-      </w:r>
-      <w:r>
-        <w:t xml:space="preserve"> </w:t>
-      </w:r>
-    </w:p>
-    <w:p>
-      <w:pPr>
-        <w:pStyle w:val="Textodecomentrio"/>
-      </w:pPr>
-    </w:p>
-    <w:p>
-      <w:pPr>
-        <w:pStyle w:val="Textodecomentrio"/>
-      </w:pPr>
-    </w:p>
-    <w:p>
-      <w:pPr>
-        <w:pStyle w:val="Textodecomentrio"/>
-      </w:pPr>
-      <w:r>
-        <w:rPr>
-          <w:color w:val="222222"/>
-          <w:highlight w:val="white"/>
-        </w:rPr>
-        <w:t>POZ, Mario Roberto Dal; MAIA, Leila Senna; COSTA-COUTO, Maria Helena. Financeirização e oligopolização das instituições privadas de ensino no Brasil: o caso das escolas médicas. </w:t>
-      </w:r>
-      <w:r>
-        <w:rPr>
-          <w:b/>
-          <w:bCs/>
-          <w:color w:val="222222"/>
-          <w:highlight w:val="white"/>
-        </w:rPr>
-        <w:t>Cadernos de Saúde Pública</w:t>
-      </w:r>
-      <w:r>
-        <w:rPr>
-          <w:color w:val="222222"/>
-          <w:highlight w:val="white"/>
-        </w:rPr>
-        <w:t xml:space="preserve">, v. 38, n. </w:t>
-      </w:r>
-      <w:r>
-        <w:rPr>
-          <w:color w:val="222222"/>
-          <w:highlight w:val="white"/>
-        </w:rPr>
-        <w:t>Suppl 2, p. e00078720, 2022.</w:t>
-      </w:r>
-      <w:r>
-        <w:t xml:space="preserve"> </w:t>
-      </w:r>
-    </w:p>
-  </w:comment>
-  <w:comment w:id="10" w:author="HENRIQUE RIBEIRO DA SILVEIRA" w:date="2025-01-23T17:06:00Z" w:initials="HRDS">
-    <w:p>
-      <w:pPr>
-        <w:pStyle w:val="Textodecomentrio"/>
-      </w:pPr>
-      <w:r>
-        <w:rPr>
-          <w:rStyle w:val="Refdecomentrio"/>
-        </w:rPr>
-        <w:annotationRef/>
-      </w:r>
-      <w:bookmarkStart w:id="11" w:name="_Hlk188276634"/>
-      <w:bookmarkStart w:id="12" w:name="_Hlk188276635"/>
-      <w:r>
-        <w:rPr>
-          <w:rStyle w:val="Refdecomentrio"/>
-        </w:rPr>
-        <w:annotationRef/>
-      </w:r>
-      <w:r>
-        <w:t>Add link dos dados resultantes, após atualização do nome no site dados.face.ufg.br. Add o link do dashboard após atualização do nome.</w:t>
-      </w:r>
+      <w:bookmarkStart w:id="10" w:name="_Hlk188345877"/>
+      <w:bookmarkStart w:id="11" w:name="_Hlk188345878"/>
+      <w:bookmarkEnd w:id="8"/>
+      <w:bookmarkEnd w:id="9"/>
+      <w:bookmarkEnd w:id="10"/>
       <w:bookmarkEnd w:id="11"/>
-      <w:bookmarkEnd w:id="12"/>
+      <w:r>
+        <w:t>Adicionar o link dos dados resultantes quando o nome no site da FACE for atualizado. Pedir Wanderson para atualizar o nome do Dashboard.</w:t>
+      </w:r>
     </w:p>
   </w:comment>
 </w:comments>
@@ -7027,27 +7397,18 @@
 
 <file path=word/commentsExtended.xml><?xml version="1.0" encoding="utf-8"?>
 <w15:commentsEx xmlns:wpc="http://schemas.microsoft.com/office/word/2010/wordprocessingCanvas" xmlns:cx="http://schemas.microsoft.com/office/drawing/2014/chartex" xmlns:cx1="http://schemas.microsoft.com/office/drawing/2015/9/8/chartex" xmlns:cx2="http://schemas.microsoft.com/office/drawing/2015/10/21/chartex" xmlns:cx3="http://schemas.microsoft.com/office/drawing/2016/5/9/chartex" xmlns:cx4="http://schemas.microsoft.com/office/drawing/2016/5/10/chartex" xmlns:cx5="http://schemas.microsoft.com/office/drawing/2016/5/11/chartex" xmlns:cx6="http://schemas.microsoft.com/office/drawing/2016/5/12/chartex" xmlns:cx7="http://schemas.microsoft.com/office/drawing/2016/5/13/chartex" xmlns:cx8="http://schemas.microsoft.com/office/drawing/2016/5/14/chartex" xmlns:mc="http://schemas.openxmlformats.org/markup-compatibility/2006" xmlns:aink="http://schemas.microsoft.com/office/drawing/2016/ink" xmlns:am3d="http://schemas.microsoft.com/office/drawing/2017/model3d" xmlns:o="urn:schemas-microsoft-com:office:office" xmlns:r="http://schemas.openxmlformats.org/officeDocument/2006/relationships" xmlns:m="http://schemas.openxmlformats.org/officeDocument/2006/math" xmlns:v="urn:schemas-microsoft-com:vml" xmlns:wp14="http://schemas.microsoft.com/office/word/2010/wordprocessingDrawing" xmlns:wp="http://schemas.openxmlformats.org/drawingml/2006/wordprocessingDrawing" xmlns:w10="urn:schemas-microsoft-com:office:word" xmlns:w="http://schemas.openxmlformats.org/wordprocessingml/2006/main" xmlns:w14="http://schemas.microsoft.com/office/word/2010/wordml" xmlns:w15="http://schemas.microsoft.com/office/word/2012/wordml" xmlns:w16cex="http://schemas.microsoft.com/office/word/2018/wordml/cex" xmlns:w16cid="http://schemas.microsoft.com/office/word/2016/wordml/cid" xmlns:w16="http://schemas.microsoft.com/office/word/2018/wordml" xmlns:w16sdtdh="http://schemas.microsoft.com/office/word/2020/wordml/sdtdatahash" xmlns:w16se="http://schemas.microsoft.com/office/word/2015/wordml/symex" xmlns:wpg="http://schemas.microsoft.com/office/word/2010/wordprocessingGroup" xmlns:wpi="http://schemas.microsoft.com/office/word/2010/wordprocessingInk" xmlns:wne="http://schemas.microsoft.com/office/word/2006/wordml" xmlns:wps="http://schemas.microsoft.com/office/word/2010/wordprocessingShape" mc:Ignorable="w14 w15 w16se w16cid w16 w16cex w16sdtdh wp14">
-  <w15:commentEx w15:paraId="3323D33A" w15:done="0"/>
-  <w15:commentEx w15:paraId="2DF19F5E" w15:paraIdParent="3323D33A" w15:done="0"/>
-  <w15:commentEx w15:paraId="62F07BAF" w15:done="0"/>
   <w15:commentEx w15:paraId="42115192" w15:done="0"/>
 </w15:commentsEx>
 </file>
 
 <file path=word/commentsExtensible.xml><?xml version="1.0" encoding="utf-8"?>
 <w16cex:commentsExtensible xmlns:wpc="http://schemas.microsoft.com/office/word/2010/wordprocessingCanvas" xmlns:cx="http://schemas.microsoft.com/office/drawing/2014/chartex" xmlns:cx1="http://schemas.microsoft.com/office/drawing/2015/9/8/chartex" xmlns:cx2="http://schemas.microsoft.com/office/drawing/2015/10/21/chartex" xmlns:cx3="http://schemas.microsoft.com/office/drawing/2016/5/9/chartex" xmlns:cx4="http://schemas.microsoft.com/office/drawing/2016/5/10/chartex" xmlns:cx5="http://schemas.microsoft.com/office/drawing/2016/5/11/chartex" xmlns:cx6="http://schemas.microsoft.com/office/drawing/2016/5/12/chartex" xmlns:cx7="http://schemas.microsoft.com/office/drawing/2016/5/13/chartex" xmlns:cx8="http://schemas.microsoft.com/office/drawing/2016/5/14/chartex" xmlns:mc="http://schemas.openxmlformats.org/markup-compatibility/2006" xmlns:aink="http://schemas.microsoft.com/office/drawing/2016/ink" xmlns:am3d="http://schemas.microsoft.com/office/drawing/2017/model3d" xmlns:o="urn:schemas-microsoft-com:office:office" xmlns:r="http://schemas.openxmlformats.org/officeDocument/2006/relationships" xmlns:m="http://schemas.openxmlformats.org/officeDocument/2006/math" xmlns:v="urn:schemas-microsoft-com:vml" xmlns:wp14="http://schemas.microsoft.com/office/word/2010/wordprocessingDrawing" xmlns:wp="http://schemas.openxmlformats.org/drawingml/2006/wordprocessingDrawing" xmlns:w10="urn:schemas-microsoft-com:office:word" xmlns:w="http://schemas.openxmlformats.org/wordprocessingml/2006/main" xmlns:w14="http://schemas.microsoft.com/office/word/2010/wordml" xmlns:w15="http://schemas.microsoft.com/office/word/2012/wordml" xmlns:w16cex="http://schemas.microsoft.com/office/word/2018/wordml/cex" xmlns:w16cid="http://schemas.microsoft.com/office/word/2016/wordml/cid" xmlns:w16="http://schemas.microsoft.com/office/word/2018/wordml" xmlns:w16sdtdh="http://schemas.microsoft.com/office/word/2020/wordml/sdtdatahash" xmlns:w16se="http://schemas.microsoft.com/office/word/2015/wordml/symex" xmlns:wpg="http://schemas.microsoft.com/office/word/2010/wordprocessingGroup" xmlns:wpi="http://schemas.microsoft.com/office/word/2010/wordprocessingInk" xmlns:wne="http://schemas.microsoft.com/office/word/2006/wordml" xmlns:wps="http://schemas.microsoft.com/office/word/2010/wordprocessingShape" mc:Ignorable="w14 w15 w16se w16cid w16 w16cex w16sdtdh wp14">
-  <w16cex:commentExtensible w16cex:durableId="01517003" w16cex:dateUtc="2025-01-12T02:07:00Z"/>
-  <w16cex:commentExtensible w16cex:durableId="2B320AD0" w16cex:dateUtc="2025-01-15T13:22:00Z"/>
-  <w16cex:commentExtensible w16cex:durableId="1DBEDF11" w16cex:dateUtc="2025-01-12T02:10:00Z"/>
   <w16cex:commentExtensible w16cex:durableId="2B3CF58E" w16cex:dateUtc="2025-01-23T20:06:00Z"/>
 </w16cex:commentsExtensible>
 </file>
 
 <file path=word/commentsIds.xml><?xml version="1.0" encoding="utf-8"?>
 <w16cid:commentsIds xmlns:wpc="http://schemas.microsoft.com/office/word/2010/wordprocessingCanvas" xmlns:cx="http://schemas.microsoft.com/office/drawing/2014/chartex" xmlns:cx1="http://schemas.microsoft.com/office/drawing/2015/9/8/chartex" xmlns:cx2="http://schemas.microsoft.com/office/drawing/2015/10/21/chartex" xmlns:cx3="http://schemas.microsoft.com/office/drawing/2016/5/9/chartex" xmlns:cx4="http://schemas.microsoft.com/office/drawing/2016/5/10/chartex" xmlns:cx5="http://schemas.microsoft.com/office/drawing/2016/5/11/chartex" xmlns:cx6="http://schemas.microsoft.com/office/drawing/2016/5/12/chartex" xmlns:cx7="http://schemas.microsoft.com/office/drawing/2016/5/13/chartex" xmlns:cx8="http://schemas.microsoft.com/office/drawing/2016/5/14/chartex" xmlns:mc="http://schemas.openxmlformats.org/markup-compatibility/2006" xmlns:aink="http://schemas.microsoft.com/office/drawing/2016/ink" xmlns:am3d="http://schemas.microsoft.com/office/drawing/2017/model3d" xmlns:o="urn:schemas-microsoft-com:office:office" xmlns:r="http://schemas.openxmlformats.org/officeDocument/2006/relationships" xmlns:m="http://schemas.openxmlformats.org/officeDocument/2006/math" xmlns:v="urn:schemas-microsoft-com:vml" xmlns:wp14="http://schemas.microsoft.com/office/word/2010/wordprocessingDrawing" xmlns:wp="http://schemas.openxmlformats.org/drawingml/2006/wordprocessingDrawing" xmlns:w10="urn:schemas-microsoft-com:office:word" xmlns:w="http://schemas.openxmlformats.org/wordprocessingml/2006/main" xmlns:w14="http://schemas.microsoft.com/office/word/2010/wordml" xmlns:w15="http://schemas.microsoft.com/office/word/2012/wordml" xmlns:w16cex="http://schemas.microsoft.com/office/word/2018/wordml/cex" xmlns:w16cid="http://schemas.microsoft.com/office/word/2016/wordml/cid" xmlns:w16="http://schemas.microsoft.com/office/word/2018/wordml" xmlns:w16sdtdh="http://schemas.microsoft.com/office/word/2020/wordml/sdtdatahash" xmlns:w16se="http://schemas.microsoft.com/office/word/2015/wordml/symex" xmlns:wpg="http://schemas.microsoft.com/office/word/2010/wordprocessingGroup" xmlns:wpi="http://schemas.microsoft.com/office/word/2010/wordprocessingInk" xmlns:wne="http://schemas.microsoft.com/office/word/2006/wordml" xmlns:wps="http://schemas.microsoft.com/office/word/2010/wordprocessingShape" mc:Ignorable="w14 w15 w16se w16cid w16 w16cex w16sdtdh wp14">
-  <w16cid:commentId w16cid:paraId="3323D33A" w16cid:durableId="01517003"/>
-  <w16cid:commentId w16cid:paraId="2DF19F5E" w16cid:durableId="2B320AD0"/>
-  <w16cid:commentId w16cid:paraId="62F07BAF" w16cid:durableId="1DBEDF11"/>
   <w16cid:commentId w16cid:paraId="42115192" w16cid:durableId="2B3CF58E"/>
 </w16cid:commentsIds>
 </file>
@@ -8306,12 +8667,6 @@
 
 <file path=word/people.xml><?xml version="1.0" encoding="utf-8"?>
 <w15:people xmlns:wpc="http://schemas.microsoft.com/office/word/2010/wordprocessingCanvas" xmlns:cx="http://schemas.microsoft.com/office/drawing/2014/chartex" xmlns:cx1="http://schemas.microsoft.com/office/drawing/2015/9/8/chartex" xmlns:cx2="http://schemas.microsoft.com/office/drawing/2015/10/21/chartex" xmlns:cx3="http://schemas.microsoft.com/office/drawing/2016/5/9/chartex" xmlns:cx4="http://schemas.microsoft.com/office/drawing/2016/5/10/chartex" xmlns:cx5="http://schemas.microsoft.com/office/drawing/2016/5/11/chartex" xmlns:cx6="http://schemas.microsoft.com/office/drawing/2016/5/12/chartex" xmlns:cx7="http://schemas.microsoft.com/office/drawing/2016/5/13/chartex" xmlns:cx8="http://schemas.microsoft.com/office/drawing/2016/5/14/chartex" xmlns:mc="http://schemas.openxmlformats.org/markup-compatibility/2006" xmlns:aink="http://schemas.microsoft.com/office/drawing/2016/ink" xmlns:am3d="http://schemas.microsoft.com/office/drawing/2017/model3d" xmlns:o="urn:schemas-microsoft-com:office:office" xmlns:r="http://schemas.openxmlformats.org/officeDocument/2006/relationships" xmlns:m="http://schemas.openxmlformats.org/officeDocument/2006/math" xmlns:v="urn:schemas-microsoft-com:vml" xmlns:wp14="http://schemas.microsoft.com/office/word/2010/wordprocessingDrawing" xmlns:wp="http://schemas.openxmlformats.org/drawingml/2006/wordprocessingDrawing" xmlns:w10="urn:schemas-microsoft-com:office:word" xmlns:w="http://schemas.openxmlformats.org/wordprocessingml/2006/main" xmlns:w14="http://schemas.microsoft.com/office/word/2010/wordml" xmlns:w15="http://schemas.microsoft.com/office/word/2012/wordml" xmlns:w16cex="http://schemas.microsoft.com/office/word/2018/wordml/cex" xmlns:w16cid="http://schemas.microsoft.com/office/word/2016/wordml/cid" xmlns:w16="http://schemas.microsoft.com/office/word/2018/wordml" xmlns:w16sdtdh="http://schemas.microsoft.com/office/word/2020/wordml/sdtdatahash" xmlns:w16se="http://schemas.microsoft.com/office/word/2015/wordml/symex" xmlns:wpg="http://schemas.microsoft.com/office/word/2010/wordprocessingGroup" xmlns:wpi="http://schemas.microsoft.com/office/word/2010/wordprocessingInk" xmlns:wne="http://schemas.microsoft.com/office/word/2006/wordml" xmlns:wps="http://schemas.microsoft.com/office/word/2010/wordprocessingShape" mc:Ignorable="w14 w15 w16se w16cid w16 w16cex w16sdtdh wp14">
-  <w15:person w15:author="Érika Aquino">
-    <w15:presenceInfo w15:providerId="None" w15:userId="Érika Aquino"/>
-  </w15:person>
-  <w15:person w15:author="Daniel Pagotto">
-    <w15:presenceInfo w15:providerId="Windows Live" w15:userId="39ffc30baf637d13"/>
-  </w15:person>
   <w15:person w15:author="HENRIQUE RIBEIRO DA SILVEIRA">
     <w15:presenceInfo w15:providerId="None" w15:userId="HENRIQUE RIBEIRO DA SILVEIRA"/>
   </w15:person>
@@ -10270,7 +10625,7 @@
   <dgm:whole/>
   <dgm:extLst>
     <a:ext uri="http://schemas.microsoft.com/office/drawing/2008/diagram">
-      <dsp:dataModelExt xmlns:dsp="http://schemas.microsoft.com/office/drawing/2008/diagram" relId="rId19" minVer="http://schemas.openxmlformats.org/drawingml/2006/diagram"/>
+      <dsp:dataModelExt xmlns:dsp="http://schemas.microsoft.com/office/drawing/2008/diagram" relId="rId15" minVer="http://schemas.openxmlformats.org/drawingml/2006/diagram"/>
     </a:ext>
   </dgm:extLst>
 </dgm:dataModel>
@@ -12017,6 +12372,64 @@
         </w:p>
       </w:docPartBody>
     </w:docPart>
+    <w:docPart>
+      <w:docPartPr>
+        <w:name w:val="A198140D65F2410496961DD8C467EE4D"/>
+        <w:category>
+          <w:name w:val="Geral"/>
+          <w:gallery w:val="placeholder"/>
+        </w:category>
+        <w:types>
+          <w:type w:val="bbPlcHdr"/>
+        </w:types>
+        <w:behaviors>
+          <w:behavior w:val="content"/>
+        </w:behaviors>
+        <w:guid w:val="{936E106F-EC13-4E4C-9617-BC1A01710C2D}"/>
+      </w:docPartPr>
+      <w:docPartBody>
+        <w:p>
+          <w:pPr>
+            <w:pStyle w:val="A198140D65F2410496961DD8C467EE4D"/>
+          </w:pPr>
+          <w:r>
+            <w:rPr>
+              <w:rStyle w:val="TextodoEspaoReservado"/>
+            </w:rPr>
+            <w:t>Clique ou toque aqui para inserir o texto.</w:t>
+          </w:r>
+        </w:p>
+      </w:docPartBody>
+    </w:docPart>
+    <w:docPart>
+      <w:docPartPr>
+        <w:name w:val="F28E05A95A0E43B997AFCADEDCCA3470"/>
+        <w:category>
+          <w:name w:val="Geral"/>
+          <w:gallery w:val="placeholder"/>
+        </w:category>
+        <w:types>
+          <w:type w:val="bbPlcHdr"/>
+        </w:types>
+        <w:behaviors>
+          <w:behavior w:val="content"/>
+        </w:behaviors>
+        <w:guid w:val="{B947B24D-52FE-41E1-B7CA-C04391CE5A36}"/>
+      </w:docPartPr>
+      <w:docPartBody>
+        <w:p>
+          <w:pPr>
+            <w:pStyle w:val="F28E05A95A0E43B997AFCADEDCCA3470"/>
+          </w:pPr>
+          <w:r>
+            <w:rPr>
+              <w:rStyle w:val="TextodoEspaoReservado"/>
+            </w:rPr>
+            <w:t>Clique ou toque aqui para inserir o texto.</w:t>
+          </w:r>
+        </w:p>
+      </w:docPartBody>
+    </w:docPart>
   </w:docParts>
 </w:glossaryDocument>
 </file>
@@ -12123,6 +12536,7 @@
     <w:rsid w:val="00095F3F"/>
     <w:rsid w:val="001042EA"/>
     <w:rsid w:val="00201B4E"/>
+    <w:rsid w:val="00275772"/>
     <w:rsid w:val="002A1305"/>
     <w:rsid w:val="0045728A"/>
     <w:rsid w:val="005A3554"/>
@@ -12137,6 +12551,7 @@
     <w:rsid w:val="00AE103D"/>
     <w:rsid w:val="00B6662A"/>
     <w:rsid w:val="00BA0934"/>
+    <w:rsid w:val="00C22F16"/>
     <w:rsid w:val="00C4209A"/>
     <w:rsid w:val="00E80F21"/>
     <w:rsid w:val="00EB6977"/>
@@ -12593,7 +13008,7 @@
     <w:basedOn w:val="Fontepargpadro"/>
     <w:uiPriority w:val="99"/>
     <w:semiHidden/>
-    <w:rsid w:val="007D3534"/>
+    <w:rsid w:val="00275772"/>
     <w:rPr>
       <w:color w:val="808080"/>
     </w:rPr>
@@ -12605,6 +13020,14 @@
   <w:style w:type="paragraph" w:customStyle="1" w:styleId="9BC7CAF061CE4A87AA118ABF94E8A869">
     <w:name w:val="9BC7CAF061CE4A87AA118ABF94E8A869"/>
     <w:rsid w:val="007D3534"/>
+  </w:style>
+  <w:style w:type="paragraph" w:customStyle="1" w:styleId="A198140D65F2410496961DD8C467EE4D">
+    <w:name w:val="A198140D65F2410496961DD8C467EE4D"/>
+    <w:rsid w:val="00275772"/>
+  </w:style>
+  <w:style w:type="paragraph" w:customStyle="1" w:styleId="F28E05A95A0E43B997AFCADEDCCA3470">
+    <w:name w:val="F28E05A95A0E43B997AFCADEDCCA3470"/>
+    <w:rsid w:val="00275772"/>
   </w:style>
 </w:styles>
 </file>

--- a/01_indicadores/Docs/10_Ficha de indicadores - quantidade de vagas por municípios - copia.docx
+++ b/01_indicadores/Docs/10_Ficha de indicadores - quantidade de vagas por municípios - copia.docx
@@ -928,16 +928,8 @@
         <w:rPr>
           <w:szCs w:val="20"/>
         </w:rPr>
-        <w:t xml:space="preserve">Gustavo </w:t>
-      </w:r>
-      <w:proofErr w:type="spellStart"/>
-      <w:r>
-        <w:rPr>
-          <w:szCs w:val="20"/>
-        </w:rPr>
-        <w:t>Hoff</w:t>
-      </w:r>
-      <w:proofErr w:type="spellEnd"/>
+        <w:t>Gustavo Hoff</w:t>
+      </w:r>
     </w:p>
     <w:p>
       <w:pPr>
@@ -985,19 +977,11 @@
           <w:szCs w:val="20"/>
         </w:rPr>
       </w:pPr>
-      <w:proofErr w:type="spellStart"/>
-      <w:r>
-        <w:rPr>
-          <w:szCs w:val="20"/>
-        </w:rPr>
-        <w:t>Antonio</w:t>
-      </w:r>
-      <w:proofErr w:type="spellEnd"/>
-      <w:r>
-        <w:rPr>
-          <w:szCs w:val="20"/>
-        </w:rPr>
-        <w:t xml:space="preserve"> Isidro da Silva Filho </w:t>
+      <w:r>
+        <w:rPr>
+          <w:szCs w:val="20"/>
+        </w:rPr>
+        <w:t xml:space="preserve">Antonio Isidro da Silva Filho </w:t>
       </w:r>
     </w:p>
     <w:p>
@@ -1011,16 +995,8 @@
         <w:rPr>
           <w:szCs w:val="20"/>
         </w:rPr>
-        <w:t xml:space="preserve">Daniel do Prado </w:t>
-      </w:r>
-      <w:proofErr w:type="spellStart"/>
-      <w:r>
-        <w:rPr>
-          <w:szCs w:val="20"/>
-        </w:rPr>
-        <w:t>Pagotto</w:t>
-      </w:r>
-      <w:proofErr w:type="spellEnd"/>
+        <w:t>Daniel do Prado Pagotto</w:t>
+      </w:r>
     </w:p>
     <w:p>
       <w:pPr>
@@ -1054,19 +1030,11 @@
           <w:szCs w:val="20"/>
         </w:rPr>
       </w:pPr>
-      <w:proofErr w:type="spellStart"/>
-      <w:r>
-        <w:rPr>
-          <w:szCs w:val="20"/>
-        </w:rPr>
-        <w:t>Alef</w:t>
-      </w:r>
-      <w:proofErr w:type="spellEnd"/>
-      <w:r>
-        <w:rPr>
-          <w:szCs w:val="20"/>
-        </w:rPr>
-        <w:t xml:space="preserve"> Oliveira dos Santos</w:t>
+      <w:r>
+        <w:rPr>
+          <w:szCs w:val="20"/>
+        </w:rPr>
+        <w:t>Alef Oliveira dos Santos</w:t>
       </w:r>
     </w:p>
     <w:p>
@@ -1146,19 +1114,11 @@
           <w:szCs w:val="20"/>
         </w:rPr>
       </w:pPr>
-      <w:proofErr w:type="spellStart"/>
-      <w:r>
-        <w:rPr>
-          <w:szCs w:val="20"/>
-        </w:rPr>
-        <w:t>Wemerson</w:t>
-      </w:r>
-      <w:proofErr w:type="spellEnd"/>
-      <w:r>
-        <w:rPr>
-          <w:szCs w:val="20"/>
-        </w:rPr>
-        <w:t xml:space="preserve"> Marques</w:t>
+      <w:r>
+        <w:rPr>
+          <w:szCs w:val="20"/>
+        </w:rPr>
+        <w:t>Wemerson Marques</w:t>
       </w:r>
     </w:p>
     <w:p>
@@ -1293,21 +1253,7 @@
         <w:rPr>
           <w:szCs w:val="20"/>
         </w:rPr>
-        <w:t xml:space="preserve">Camilla Barreto Rodrigues </w:t>
-      </w:r>
-      <w:proofErr w:type="spellStart"/>
-      <w:r>
-        <w:rPr>
-          <w:szCs w:val="20"/>
-        </w:rPr>
-        <w:t>Cochia</w:t>
-      </w:r>
-      <w:proofErr w:type="spellEnd"/>
-      <w:r>
-        <w:rPr>
-          <w:szCs w:val="20"/>
-        </w:rPr>
-        <w:t xml:space="preserve"> Caetano</w:t>
+        <w:t>Camilla Barreto Rodrigues Cochia Caetano</w:t>
       </w:r>
     </w:p>
     <w:p>
@@ -1321,16 +1267,8 @@
         <w:rPr>
           <w:szCs w:val="20"/>
         </w:rPr>
-        <w:t xml:space="preserve">Carla Novara </w:t>
-      </w:r>
-      <w:proofErr w:type="spellStart"/>
-      <w:r>
-        <w:rPr>
-          <w:szCs w:val="20"/>
-        </w:rPr>
-        <w:t>Monclair</w:t>
-      </w:r>
-      <w:proofErr w:type="spellEnd"/>
+        <w:t>Carla Novara Monclair</w:t>
+      </w:r>
     </w:p>
     <w:p>
       <w:pPr>
@@ -1339,19 +1277,11 @@
           <w:szCs w:val="20"/>
         </w:rPr>
       </w:pPr>
-      <w:proofErr w:type="spellStart"/>
-      <w:r>
-        <w:rPr>
-          <w:szCs w:val="20"/>
-        </w:rPr>
-        <w:t>Deivyson</w:t>
-      </w:r>
-      <w:proofErr w:type="spellEnd"/>
-      <w:r>
-        <w:rPr>
-          <w:szCs w:val="20"/>
-        </w:rPr>
-        <w:t xml:space="preserve"> José Pereira de Araújo</w:t>
+      <w:r>
+        <w:rPr>
+          <w:szCs w:val="20"/>
+        </w:rPr>
+        <w:t>Deivyson José Pereira de Araújo</w:t>
       </w:r>
     </w:p>
     <w:p>
@@ -1361,19 +1291,11 @@
           <w:szCs w:val="20"/>
         </w:rPr>
       </w:pPr>
-      <w:proofErr w:type="spellStart"/>
-      <w:r>
-        <w:rPr>
-          <w:szCs w:val="20"/>
-        </w:rPr>
-        <w:t>Desirée</w:t>
-      </w:r>
-      <w:proofErr w:type="spellEnd"/>
-      <w:r>
-        <w:rPr>
-          <w:szCs w:val="20"/>
-        </w:rPr>
-        <w:t xml:space="preserve"> dos Santos Carvalho</w:t>
+      <w:r>
+        <w:rPr>
+          <w:szCs w:val="20"/>
+        </w:rPr>
+        <w:t>Desirée dos Santos Carvalho</w:t>
       </w:r>
     </w:p>
     <w:p>
@@ -1387,21 +1309,7 @@
         <w:rPr>
           <w:szCs w:val="20"/>
         </w:rPr>
-        <w:t xml:space="preserve">Elisabet Pereira </w:t>
-      </w:r>
-      <w:proofErr w:type="spellStart"/>
-      <w:r>
-        <w:rPr>
-          <w:szCs w:val="20"/>
-        </w:rPr>
-        <w:t>Lelo</w:t>
-      </w:r>
-      <w:proofErr w:type="spellEnd"/>
-      <w:r>
-        <w:rPr>
-          <w:szCs w:val="20"/>
-        </w:rPr>
-        <w:t xml:space="preserve"> Nascimento</w:t>
+        <w:t>Elisabet Pereira Lelo Nascimento</w:t>
       </w:r>
     </w:p>
     <w:p>
@@ -1499,35 +1407,7 @@
         <w:rPr>
           <w:szCs w:val="20"/>
         </w:rPr>
-        <w:t xml:space="preserve">Silvia </w:t>
-      </w:r>
-      <w:proofErr w:type="spellStart"/>
-      <w:r>
-        <w:rPr>
-          <w:szCs w:val="20"/>
-        </w:rPr>
-        <w:t>Lutaif</w:t>
-      </w:r>
-      <w:proofErr w:type="spellEnd"/>
-      <w:r>
-        <w:rPr>
-          <w:szCs w:val="20"/>
-        </w:rPr>
-        <w:t xml:space="preserve"> </w:t>
-      </w:r>
-      <w:proofErr w:type="spellStart"/>
-      <w:r>
-        <w:rPr>
-          <w:szCs w:val="20"/>
-        </w:rPr>
-        <w:t>Dolci</w:t>
-      </w:r>
-      <w:proofErr w:type="spellEnd"/>
-      <w:r>
-        <w:rPr>
-          <w:szCs w:val="20"/>
-        </w:rPr>
-        <w:t xml:space="preserve"> Carmona</w:t>
+        <w:t>Silvia Lutaif Dolci Carmona</w:t>
       </w:r>
     </w:p>
     <w:p>
@@ -1541,16 +1421,8 @@
         <w:rPr>
           <w:szCs w:val="20"/>
         </w:rPr>
-        <w:t xml:space="preserve">Vânia Maria Corrêa </w:t>
-      </w:r>
-      <w:proofErr w:type="spellStart"/>
-      <w:r>
-        <w:rPr>
-          <w:szCs w:val="20"/>
-        </w:rPr>
-        <w:t>Barthmann</w:t>
-      </w:r>
-      <w:proofErr w:type="spellEnd"/>
+        <w:t>Vânia Maria Corrêa Barthmann</w:t>
+      </w:r>
     </w:p>
     <w:p>
       <w:pPr>
@@ -1563,16 +1435,8 @@
         <w:rPr>
           <w:szCs w:val="20"/>
         </w:rPr>
-        <w:t xml:space="preserve">Fernando Canto </w:t>
-      </w:r>
-      <w:proofErr w:type="spellStart"/>
-      <w:r>
-        <w:rPr>
-          <w:szCs w:val="20"/>
-        </w:rPr>
-        <w:t>Michelotti</w:t>
-      </w:r>
-      <w:proofErr w:type="spellEnd"/>
+        <w:t>Fernando Canto Michelotti</w:t>
+      </w:r>
     </w:p>
     <w:p>
       <w:pPr>
@@ -1806,7 +1670,7 @@
           <w:r>
             <w:fldChar w:fldCharType="separate"/>
           </w:r>
-          <w:hyperlink w:anchor="_Toc181700707" w:history="1">
+          <w:hyperlink w:anchor="_Toc188883214" w:history="1">
             <w:r>
               <w:rPr>
                 <w:rStyle w:val="Hyperlink"/>
@@ -1845,7 +1709,7 @@
                 <w:bCs/>
                 <w:webHidden/>
               </w:rPr>
-              <w:instrText xml:space="preserve"> PAGEREF _Toc181700707 \h </w:instrText>
+              <w:instrText xml:space="preserve"> PAGEREF _Toc188883214 \h </w:instrText>
             </w:r>
             <w:r>
               <w:rPr>
@@ -1901,7 +1765,7 @@
               <w:bCs/>
             </w:rPr>
           </w:pPr>
-          <w:hyperlink w:anchor="_Toc181700708" w:history="1">
+          <w:hyperlink w:anchor="_Toc188883215" w:history="1">
             <w:r>
               <w:rPr>
                 <w:rStyle w:val="Hyperlink"/>
@@ -1910,7 +1774,7 @@
                 <w:bCs/>
                 <w:noProof/>
               </w:rPr>
-              <w:t>Ficha de indicador</w:t>
+              <w:t>Ficha de qualificação do indicador</w:t>
             </w:r>
             <w:r>
               <w:rPr>
@@ -1940,7 +1804,7 @@
                 <w:bCs/>
                 <w:webHidden/>
               </w:rPr>
-              <w:instrText xml:space="preserve"> PAGEREF _Toc181700708 \h </w:instrText>
+              <w:instrText xml:space="preserve"> PAGEREF _Toc188883215 \h </w:instrText>
             </w:r>
             <w:r>
               <w:rPr>
@@ -1996,7 +1860,7 @@
               <w:bCs/>
             </w:rPr>
           </w:pPr>
-          <w:hyperlink w:anchor="_Toc181700709" w:history="1">
+          <w:hyperlink w:anchor="_Toc188883216" w:history="1">
             <w:r>
               <w:rPr>
                 <w:rStyle w:val="Hyperlink"/>
@@ -2035,7 +1899,7 @@
                 <w:bCs/>
                 <w:webHidden/>
               </w:rPr>
-              <w:instrText xml:space="preserve"> PAGEREF _Toc181700709 \h </w:instrText>
+              <w:instrText xml:space="preserve"> PAGEREF _Toc188883216 \h </w:instrText>
             </w:r>
             <w:r>
               <w:rPr>
@@ -2064,7 +1928,7 @@
                 <w:bCs/>
                 <w:webHidden/>
               </w:rPr>
-              <w:t>7</w:t>
+              <w:t>9</w:t>
             </w:r>
             <w:r>
               <w:rPr>
@@ -2091,7 +1955,7 @@
               <w:bCs/>
             </w:rPr>
           </w:pPr>
-          <w:hyperlink w:anchor="_Toc181700710" w:history="1">
+          <w:hyperlink w:anchor="_Toc188883217" w:history="1">
             <w:r>
               <w:rPr>
                 <w:rStyle w:val="Hyperlink"/>
@@ -2130,7 +1994,7 @@
                 <w:bCs/>
                 <w:webHidden/>
               </w:rPr>
-              <w:instrText xml:space="preserve"> PAGEREF _Toc181700710 \h </w:instrText>
+              <w:instrText xml:space="preserve"> PAGEREF _Toc188883217 \h </w:instrText>
             </w:r>
             <w:r>
               <w:rPr>
@@ -2159,7 +2023,7 @@
                 <w:bCs/>
                 <w:webHidden/>
               </w:rPr>
-              <w:t>8</w:t>
+              <w:t>10</w:t>
             </w:r>
             <w:r>
               <w:rPr>
@@ -2190,7 +2054,6 @@
           <w:szCs w:val="32"/>
         </w:rPr>
       </w:pPr>
-      <w:bookmarkStart w:id="0" w:name="_Toc181700707"/>
       <w:r>
         <w:rPr>
           <w:rFonts w:ascii="Montserrat" w:hAnsi="Montserrat"/>
@@ -2212,6 +2075,7 @@
           <w:color w:val="auto"/>
         </w:rPr>
       </w:pPr>
+      <w:bookmarkStart w:id="0" w:name="_Toc188883214"/>
       <w:r>
         <w:rPr>
           <w:rFonts w:ascii="Exo" w:hAnsi="Exo"/>
@@ -2252,95 +2116,7 @@
           <w:sz w:val="20"/>
           <w:szCs w:val="20"/>
         </w:rPr>
-        <w:t xml:space="preserve">Global </w:t>
-      </w:r>
-      <w:proofErr w:type="spellStart"/>
-      <w:r>
-        <w:rPr>
-          <w:rFonts w:ascii="Exo" w:hAnsi="Exo"/>
-          <w:i/>
-          <w:iCs/>
-          <w:sz w:val="20"/>
-          <w:szCs w:val="20"/>
-        </w:rPr>
-        <w:t>Strategy</w:t>
-      </w:r>
-      <w:proofErr w:type="spellEnd"/>
-      <w:r>
-        <w:rPr>
-          <w:rFonts w:ascii="Exo" w:hAnsi="Exo"/>
-          <w:i/>
-          <w:iCs/>
-          <w:sz w:val="20"/>
-          <w:szCs w:val="20"/>
-        </w:rPr>
-        <w:t xml:space="preserve"> for </w:t>
-      </w:r>
-      <w:proofErr w:type="spellStart"/>
-      <w:r>
-        <w:rPr>
-          <w:rFonts w:ascii="Exo" w:hAnsi="Exo"/>
-          <w:i/>
-          <w:iCs/>
-          <w:sz w:val="20"/>
-          <w:szCs w:val="20"/>
-        </w:rPr>
-        <w:t>Human</w:t>
-      </w:r>
-      <w:proofErr w:type="spellEnd"/>
-      <w:r>
-        <w:rPr>
-          <w:rFonts w:ascii="Exo" w:hAnsi="Exo"/>
-          <w:i/>
-          <w:iCs/>
-          <w:sz w:val="20"/>
-          <w:szCs w:val="20"/>
-        </w:rPr>
-        <w:t xml:space="preserve"> </w:t>
-      </w:r>
-      <w:proofErr w:type="spellStart"/>
-      <w:r>
-        <w:rPr>
-          <w:rFonts w:ascii="Exo" w:hAnsi="Exo"/>
-          <w:i/>
-          <w:iCs/>
-          <w:sz w:val="20"/>
-          <w:szCs w:val="20"/>
-        </w:rPr>
-        <w:t>Resources</w:t>
-      </w:r>
-      <w:proofErr w:type="spellEnd"/>
-      <w:r>
-        <w:rPr>
-          <w:rFonts w:ascii="Exo" w:hAnsi="Exo"/>
-          <w:i/>
-          <w:iCs/>
-          <w:sz w:val="20"/>
-          <w:szCs w:val="20"/>
-        </w:rPr>
-        <w:t xml:space="preserve"> for Health: </w:t>
-      </w:r>
-      <w:proofErr w:type="spellStart"/>
-      <w:r>
-        <w:rPr>
-          <w:rFonts w:ascii="Exo" w:hAnsi="Exo"/>
-          <w:i/>
-          <w:iCs/>
-          <w:sz w:val="20"/>
-          <w:szCs w:val="20"/>
-        </w:rPr>
-        <w:t>Workforce</w:t>
-      </w:r>
-      <w:proofErr w:type="spellEnd"/>
-      <w:r>
-        <w:rPr>
-          <w:rFonts w:ascii="Exo" w:hAnsi="Exo"/>
-          <w:i/>
-          <w:iCs/>
-          <w:sz w:val="20"/>
-          <w:szCs w:val="20"/>
-        </w:rPr>
-        <w:t xml:space="preserve"> 2030</w:t>
+        <w:t>Global Strategy for Human Resources for Health: Workforce 2030</w:t>
       </w:r>
       <w:r>
         <w:rPr>
@@ -2758,9 +2534,48 @@
           <w:rFonts w:ascii="Exo" w:hAnsi="Exo"/>
           <w:sz w:val="20"/>
           <w:szCs w:val="20"/>
-          <w:highlight w:val="yellow"/>
-        </w:rPr>
-        <w:t>das capitais da Região Norte do Brasil</w:t>
+        </w:rPr>
+        <w:t>d</w:t>
+      </w:r>
+      <w:r>
+        <w:rPr>
+          <w:rFonts w:ascii="Exo" w:hAnsi="Exo"/>
+          <w:sz w:val="20"/>
+          <w:szCs w:val="20"/>
+        </w:rPr>
+        <w:t xml:space="preserve">os estados da </w:t>
+      </w:r>
+      <w:r>
+        <w:rPr>
+          <w:rFonts w:ascii="Exo" w:hAnsi="Exo"/>
+          <w:sz w:val="20"/>
+          <w:szCs w:val="20"/>
+        </w:rPr>
+        <w:t xml:space="preserve">Região </w:t>
+      </w:r>
+      <w:r>
+        <w:rPr>
+          <w:rFonts w:ascii="Exo" w:hAnsi="Exo"/>
+          <w:sz w:val="20"/>
+          <w:szCs w:val="20"/>
+        </w:rPr>
+        <w:t>Su</w:t>
+      </w:r>
+      <w:r>
+        <w:rPr>
+          <w:rFonts w:ascii="Exo" w:hAnsi="Exo"/>
+          <w:sz w:val="20"/>
+          <w:szCs w:val="20"/>
+        </w:rPr>
+        <w:t>l</w:t>
+      </w:r>
+      <w:r>
+        <w:rPr>
+          <w:rFonts w:ascii="Exo" w:hAnsi="Exo"/>
+          <w:sz w:val="20"/>
+          <w:szCs w:val="20"/>
+        </w:rPr>
+        <w:t xml:space="preserve"> do Brasil</w:t>
       </w:r>
       <w:r>
         <w:rPr>
@@ -2790,6 +2605,7 @@
           <w:rFonts w:ascii="Exo" w:hAnsi="Exo"/>
         </w:rPr>
       </w:pPr>
+      <w:bookmarkStart w:id="6" w:name="_Toc188883215"/>
       <w:r>
         <w:rPr>
           <w:rFonts w:ascii="Exo" w:hAnsi="Exo"/>
@@ -2802,6 +2618,7 @@
       </w:r>
       <w:bookmarkEnd w:id="4"/>
       <w:bookmarkEnd w:id="5"/>
+      <w:bookmarkEnd w:id="6"/>
     </w:p>
     <w:tbl>
       <w:tblPr>
@@ -2841,7 +2658,7 @@
                 <w:sz w:val="22"/>
               </w:rPr>
             </w:pPr>
-            <w:bookmarkStart w:id="6" w:name="_Hlk179446808"/>
+            <w:bookmarkStart w:id="7" w:name="_Hlk179446808"/>
             <w:r>
               <w:rPr>
                 <w:rFonts w:ascii="Exo" w:hAnsi="Exo"/>
@@ -3201,23 +3018,7 @@
                 <w:rFonts w:ascii="Exo" w:hAnsi="Exo"/>
                 <w:color w:val="auto"/>
               </w:rPr>
-              <w:t xml:space="preserve">Para o indicador, é feita uma filtragem para selecionar os seguintes cursos da saúde: Medicina; Enfermagem; Biologia; Odontologia; Nutrição; Farmácia; Serviço Social; Psicologia; Medicina Veterinária; Biomedicina; Fisioterapia; Terapia Ocupacional e Fonoaudiologia. Para escolher os cursos, foram considerados os dados de 2010 a 2017, utilizando a variável CO_OCDE. Já para os anos de 2018 a 2022, foi utilizada a variável CO_CINE_ROTULO. Para saber qual era o respectivo código de cada curso, é verificado na variável </w:t>
-            </w:r>
-            <w:proofErr w:type="spellStart"/>
-            <w:r>
-              <w:rPr>
-                <w:rFonts w:ascii="Exo" w:hAnsi="Exo"/>
-                <w:color w:val="auto"/>
-              </w:rPr>
-              <w:t>co_curso</w:t>
-            </w:r>
-            <w:proofErr w:type="spellEnd"/>
-            <w:r>
-              <w:rPr>
-                <w:rFonts w:ascii="Exo" w:hAnsi="Exo"/>
-                <w:color w:val="auto"/>
-              </w:rPr>
-              <w:t xml:space="preserve">. </w:t>
+              <w:t xml:space="preserve">Para o indicador, é feita uma filtragem para selecionar os seguintes cursos da saúde: Medicina; Enfermagem; Biologia; Odontologia; Nutrição; Farmácia; Serviço Social; Psicologia; Medicina Veterinária; Biomedicina; Fisioterapia; Terapia Ocupacional e Fonoaudiologia. Para escolher os cursos, foram considerados os dados de 2010 a 2017, utilizando a variável CO_OCDE. Já para os anos de 2018 a 2022, foi utilizada a variável CO_CINE_ROTULO. Para saber qual era o respectivo código de cada curso, é verificado na variável co_curso. </w:t>
             </w:r>
           </w:p>
           <w:p>
@@ -3235,39 +3036,7 @@
                 <w:rFonts w:ascii="Exo" w:hAnsi="Exo"/>
                 <w:color w:val="auto"/>
               </w:rPr>
-              <w:t>É criada uma chave para as Instituições de Ensino Superior (</w:t>
-            </w:r>
-            <w:proofErr w:type="spellStart"/>
-            <w:r>
-              <w:rPr>
-                <w:rFonts w:ascii="Exo" w:hAnsi="Exo"/>
-                <w:color w:val="auto"/>
-              </w:rPr>
-              <w:t>chave_ies</w:t>
-            </w:r>
-            <w:proofErr w:type="spellEnd"/>
-            <w:r>
-              <w:rPr>
-                <w:rFonts w:ascii="Exo" w:hAnsi="Exo"/>
-                <w:color w:val="auto"/>
-              </w:rPr>
-              <w:t>) a partir do código das IES mais o ano referente ao dado. Além disso, também foi utilizado apenas o código da IES (</w:t>
-            </w:r>
-            <w:proofErr w:type="spellStart"/>
-            <w:r>
-              <w:rPr>
-                <w:rFonts w:ascii="Exo" w:hAnsi="Exo"/>
-                <w:color w:val="auto"/>
-              </w:rPr>
-              <w:t>co_ies</w:t>
-            </w:r>
-            <w:proofErr w:type="spellEnd"/>
-            <w:r>
-              <w:rPr>
-                <w:rFonts w:ascii="Exo" w:hAnsi="Exo"/>
-                <w:color w:val="auto"/>
-              </w:rPr>
-              <w:t xml:space="preserve">). </w:t>
+              <w:t xml:space="preserve">É criada uma chave para as Instituições de Ensino Superior (chave_ies) a partir do código das IES mais o ano referente ao dado. Além disso, também foi utilizado apenas o código da IES (co_ies). </w:t>
             </w:r>
           </w:p>
           <w:p>
@@ -3285,23 +3054,7 @@
                 <w:rFonts w:ascii="Exo" w:hAnsi="Exo"/>
                 <w:color w:val="auto"/>
               </w:rPr>
-              <w:t xml:space="preserve">Ademais, são usados dados sobre a categoria administrativa das IES, sendo que para os anos de 2010 a 2016 é usada a variável CO_CATEGORIA_ADMINISTRATIVA e, para os anos de 2017 a 2022 é usado a variável TP_CATEGORIA_ADMINISTRATIVA, gerando, então a variável </w:t>
-            </w:r>
-            <w:proofErr w:type="spellStart"/>
-            <w:r>
-              <w:rPr>
-                <w:rFonts w:ascii="Exo" w:hAnsi="Exo"/>
-                <w:color w:val="auto"/>
-              </w:rPr>
-              <w:t>tp_categoria_administrativa</w:t>
-            </w:r>
-            <w:proofErr w:type="spellEnd"/>
-            <w:r>
-              <w:rPr>
-                <w:rFonts w:ascii="Exo" w:hAnsi="Exo"/>
-                <w:color w:val="auto"/>
-              </w:rPr>
-              <w:t>.</w:t>
+              <w:t>Ademais, são usados dados sobre a categoria administrativa das IES, sendo que para os anos de 2010 a 2016 é usada a variável CO_CATEGORIA_ADMINISTRATIVA e, para os anos de 2017 a 2022 é usado a variável TP_CATEGORIA_ADMINISTRATIVA, gerando, então a variável tp_categoria_administrativa.</w:t>
             </w:r>
           </w:p>
           <w:p>
@@ -3319,23 +3072,7 @@
                 <w:rFonts w:ascii="Exo" w:hAnsi="Exo"/>
                 <w:color w:val="auto"/>
               </w:rPr>
-              <w:t xml:space="preserve">Para saber o ano de fundação da IES, foi utilizada a variável DT_INICIO_FUNCIONAMENTO, sendo renomeada para </w:t>
-            </w:r>
-            <w:proofErr w:type="spellStart"/>
-            <w:r>
-              <w:rPr>
-                <w:rFonts w:ascii="Exo" w:hAnsi="Exo"/>
-                <w:color w:val="auto"/>
-              </w:rPr>
-              <w:t>ano_fundacao_ies</w:t>
-            </w:r>
-            <w:proofErr w:type="spellEnd"/>
-            <w:r>
-              <w:rPr>
-                <w:rFonts w:ascii="Exo" w:hAnsi="Exo"/>
-                <w:color w:val="auto"/>
-              </w:rPr>
-              <w:t>.</w:t>
+              <w:t>Para saber o ano de fundação da IES, foi utilizada a variável DT_INICIO_FUNCIONAMENTO, sendo renomeada para ano_fundacao_ies.</w:t>
             </w:r>
           </w:p>
           <w:p>
@@ -3353,39 +3090,7 @@
                 <w:rFonts w:ascii="Exo" w:hAnsi="Exo"/>
                 <w:color w:val="auto"/>
               </w:rPr>
-              <w:t xml:space="preserve">Já para saber a quantidade de matrículas nos cursos de saúde, foi utilizada a variável </w:t>
-            </w:r>
-            <w:proofErr w:type="spellStart"/>
-            <w:r>
-              <w:rPr>
-                <w:rFonts w:ascii="Exo" w:hAnsi="Exo"/>
-                <w:color w:val="auto"/>
-              </w:rPr>
-              <w:t>qt_matricula_curso</w:t>
-            </w:r>
-            <w:proofErr w:type="spellEnd"/>
-            <w:r>
-              <w:rPr>
-                <w:rFonts w:ascii="Exo" w:hAnsi="Exo"/>
-                <w:color w:val="auto"/>
-              </w:rPr>
-              <w:t xml:space="preserve"> para 2010, QT_MATRICULA_CURSO para 2011 até 2016, </w:t>
-            </w:r>
-            <w:proofErr w:type="spellStart"/>
-            <w:r>
-              <w:rPr>
-                <w:rFonts w:ascii="Exo" w:hAnsi="Exo"/>
-                <w:color w:val="auto"/>
-              </w:rPr>
-              <w:t>qt_matricula_total</w:t>
-            </w:r>
-            <w:proofErr w:type="spellEnd"/>
-            <w:r>
-              <w:rPr>
-                <w:rFonts w:ascii="Exo" w:hAnsi="Exo"/>
-                <w:color w:val="auto"/>
-              </w:rPr>
-              <w:t xml:space="preserve"> para 2017 até 2019 e para 2020 a 2022 foi utilizada a variável QT_MAT. </w:t>
+              <w:t xml:space="preserve">Já para saber a quantidade de matrículas nos cursos de saúde, foi utilizada a variável qt_matricula_curso para 2010, QT_MATRICULA_CURSO para 2011 até 2016, qt_matricula_total para 2017 até 2019 e para 2020 a 2022 foi utilizada a variável QT_MAT. </w:t>
             </w:r>
           </w:p>
           <w:p>
@@ -3403,39 +3108,7 @@
                 <w:rFonts w:ascii="Exo" w:hAnsi="Exo"/>
                 <w:color w:val="auto"/>
               </w:rPr>
-              <w:t xml:space="preserve">Para saber a quantidade de ingressantes nos cursos de saúde foi utilizada a variável QT_INGRESSO_PROCESSO_SELETIVO para 2010 a 2011. Para 2012 é feita uma soma entre a variável QT_INGRESSO_PROCESSO_SELETIVO e QT_INGRESSO_OUTRA_FORMA. Para 2013 a 2016 é utilizada a variável QT_INGRESSO_CURSO. Para 2017 a 2019 foi utilizada a variável </w:t>
-            </w:r>
-            <w:proofErr w:type="spellStart"/>
-            <w:r>
-              <w:rPr>
-                <w:rFonts w:ascii="Exo" w:hAnsi="Exo"/>
-                <w:color w:val="auto"/>
-              </w:rPr>
-              <w:t>qt_ingresso_total</w:t>
-            </w:r>
-            <w:proofErr w:type="spellEnd"/>
-            <w:r>
-              <w:rPr>
-                <w:rFonts w:ascii="Exo" w:hAnsi="Exo"/>
-                <w:color w:val="auto"/>
-              </w:rPr>
-              <w:t xml:space="preserve">. Por fim, para 2020 a 2022 é usada a variável QT_ING, sendo que ao final as observações são reunidas na variável </w:t>
-            </w:r>
-            <w:proofErr w:type="spellStart"/>
-            <w:r>
-              <w:rPr>
-                <w:rFonts w:ascii="Exo" w:hAnsi="Exo"/>
-                <w:color w:val="auto"/>
-              </w:rPr>
-              <w:t>qt_ingresso_total</w:t>
-            </w:r>
-            <w:proofErr w:type="spellEnd"/>
-            <w:r>
-              <w:rPr>
-                <w:rFonts w:ascii="Exo" w:hAnsi="Exo"/>
-                <w:color w:val="auto"/>
-              </w:rPr>
-              <w:t>.</w:t>
+              <w:t>Para saber a quantidade de ingressantes nos cursos de saúde foi utilizada a variável QT_INGRESSO_PROCESSO_SELETIVO para 2010 a 2011. Para 2012 é feita uma soma entre a variável QT_INGRESSO_PROCESSO_SELETIVO e QT_INGRESSO_OUTRA_FORMA. Para 2013 a 2016 é utilizada a variável QT_INGRESSO_CURSO. Para 2017 a 2019 foi utilizada a variável qt_ingresso_total. Por fim, para 2020 a 2022 é usada a variável QT_ING, sendo que ao final as observações são reunidas na variável qt_ingresso_total.</w:t>
             </w:r>
           </w:p>
           <w:p>
@@ -3453,39 +3126,7 @@
                 <w:rFonts w:ascii="Exo" w:hAnsi="Exo"/>
                 <w:color w:val="auto"/>
               </w:rPr>
-              <w:t xml:space="preserve">Em relação à quantidade de concluintes dos cursos de saúde do período de 2010 a 2016, foi utilizado a variável QT_CONCLUINTE_CURSO. Para 2017 a 2019 é usado a variável </w:t>
-            </w:r>
-            <w:proofErr w:type="spellStart"/>
-            <w:r>
-              <w:rPr>
-                <w:rFonts w:ascii="Exo" w:hAnsi="Exo"/>
-                <w:color w:val="auto"/>
-              </w:rPr>
-              <w:t>qt_concluinte_total</w:t>
-            </w:r>
-            <w:proofErr w:type="spellEnd"/>
-            <w:r>
-              <w:rPr>
-                <w:rFonts w:ascii="Exo" w:hAnsi="Exo"/>
-                <w:color w:val="auto"/>
-              </w:rPr>
-              <w:t xml:space="preserve">. Já para 2020 a 2022 é utilizado a variável QT_CONC, e ao final é gerada uma nova variável chamada de </w:t>
-            </w:r>
-            <w:proofErr w:type="spellStart"/>
-            <w:r>
-              <w:rPr>
-                <w:rFonts w:ascii="Exo" w:hAnsi="Exo"/>
-                <w:color w:val="auto"/>
-              </w:rPr>
-              <w:t>qt_concluinte_total</w:t>
-            </w:r>
-            <w:proofErr w:type="spellEnd"/>
-            <w:r>
-              <w:rPr>
-                <w:rFonts w:ascii="Exo" w:hAnsi="Exo"/>
-                <w:color w:val="auto"/>
-              </w:rPr>
-              <w:t>.</w:t>
+              <w:t>Em relação à quantidade de concluintes dos cursos de saúde do período de 2010 a 2016, foi utilizado a variável QT_CONCLUINTE_CURSO. Para 2017 a 2019 é usado a variável qt_concluinte_total. Já para 2020 a 2022 é utilizado a variável QT_CONC, e ao final é gerada uma nova variável chamada de qt_concluinte_total.</w:t>
             </w:r>
           </w:p>
           <w:p>
@@ -3767,23 +3408,7 @@
                 <w:rFonts w:ascii="Exo" w:hAnsi="Exo"/>
                 <w:color w:val="auto"/>
               </w:rPr>
-              <w:t xml:space="preserve">De 2017 a 2019 é utilizada em cada ano a variável </w:t>
-            </w:r>
-            <w:proofErr w:type="spellStart"/>
-            <w:r>
-              <w:rPr>
-                <w:rFonts w:ascii="Exo" w:hAnsi="Exo"/>
-                <w:color w:val="auto"/>
-              </w:rPr>
-              <w:t>qt_vaga_total</w:t>
-            </w:r>
-            <w:proofErr w:type="spellEnd"/>
-            <w:r>
-              <w:rPr>
-                <w:rFonts w:ascii="Exo" w:hAnsi="Exo"/>
-                <w:color w:val="auto"/>
-              </w:rPr>
-              <w:t>.</w:t>
+              <w:t>De 2017 a 2019 é utilizada em cada ano a variável qt_vaga_total.</w:t>
             </w:r>
           </w:p>
           <w:p>
@@ -4071,23 +3696,7 @@
                 <w:rFonts w:ascii="Exo" w:hAnsi="Exo"/>
                 <w:color w:val="auto"/>
               </w:rPr>
-              <w:t xml:space="preserve">Para 2018 e 2019 a variável selecionada foi </w:t>
-            </w:r>
-            <w:proofErr w:type="spellStart"/>
-            <w:r>
-              <w:rPr>
-                <w:rFonts w:ascii="Exo" w:hAnsi="Exo"/>
-                <w:color w:val="auto"/>
-              </w:rPr>
-              <w:t>qt_inscrito_total</w:t>
-            </w:r>
-            <w:proofErr w:type="spellEnd"/>
-            <w:r>
-              <w:rPr>
-                <w:rFonts w:ascii="Exo" w:hAnsi="Exo"/>
-                <w:color w:val="auto"/>
-              </w:rPr>
-              <w:t xml:space="preserve"> e para 2020 a 2022 a variável selecionada para cada ano foi a QT_INSCRITO_TOTAL.</w:t>
+              <w:t>Para 2018 e 2019 a variável selecionada foi qt_inscrito_total e para 2020 a 2022 a variável selecionada para cada ano foi a QT_INSCRITO_TOTAL.</w:t>
             </w:r>
           </w:p>
         </w:tc>
@@ -4866,37 +4475,12 @@
                 <w:color w:val="auto"/>
               </w:rPr>
             </w:pPr>
-            <w:proofErr w:type="spellStart"/>
             <w:r>
               <w:rPr>
                 <w:rFonts w:ascii="Exo" w:hAnsi="Exo"/>
                 <w:color w:val="auto"/>
               </w:rPr>
-              <w:t>Poz</w:t>
-            </w:r>
-            <w:proofErr w:type="spellEnd"/>
-            <w:r>
-              <w:rPr>
-                <w:rFonts w:ascii="Exo" w:hAnsi="Exo"/>
-                <w:color w:val="auto"/>
-              </w:rPr>
-              <w:t xml:space="preserve">, M. R. D., Couto, M. H. C., &amp; Franco, T. D. A. V. (2016). Inovação, desenvolvimento e financiamento das instituições de Ensino Superior em saúde. Cadernos de Saúde Pública, 32, e00139915. </w:t>
-            </w:r>
-            <w:proofErr w:type="spellStart"/>
-            <w:r>
-              <w:rPr>
-                <w:rFonts w:ascii="Exo" w:hAnsi="Exo"/>
-                <w:color w:val="auto"/>
-              </w:rPr>
-              <w:t>doi</w:t>
-            </w:r>
-            <w:proofErr w:type="spellEnd"/>
-            <w:r>
-              <w:rPr>
-                <w:rFonts w:ascii="Exo" w:hAnsi="Exo"/>
-                <w:color w:val="auto"/>
-              </w:rPr>
-              <w:t>: https://doi.org/10.1590/0102-311X00139915</w:t>
+              <w:t>Poz, M. R. D., Couto, M. H. C., &amp; Franco, T. D. A. V. (2016). Inovação, desenvolvimento e financiamento das instituições de Ensino Superior em saúde. Cadernos de Saúde Pública, 32, e00139915. doi: https://doi.org/10.1590/0102-311X00139915</w:t>
             </w:r>
           </w:p>
           <w:p>
@@ -4909,277 +4493,12 @@
                 <w:color w:val="auto"/>
               </w:rPr>
             </w:pPr>
-            <w:proofErr w:type="spellStart"/>
             <w:r>
               <w:rPr>
                 <w:rFonts w:ascii="Exo" w:hAnsi="Exo"/>
                 <w:color w:val="auto"/>
               </w:rPr>
-              <w:t>Hou</w:t>
-            </w:r>
-            <w:proofErr w:type="spellEnd"/>
-            <w:r>
-              <w:rPr>
-                <w:rFonts w:ascii="Exo" w:hAnsi="Exo"/>
-                <w:color w:val="auto"/>
-              </w:rPr>
-              <w:t xml:space="preserve">, J., Wang, Z., Liu, X., </w:t>
-            </w:r>
-            <w:proofErr w:type="spellStart"/>
-            <w:r>
-              <w:rPr>
-                <w:rFonts w:ascii="Exo" w:hAnsi="Exo"/>
-                <w:color w:val="auto"/>
-              </w:rPr>
-              <w:t>Luo</w:t>
-            </w:r>
-            <w:proofErr w:type="spellEnd"/>
-            <w:r>
-              <w:rPr>
-                <w:rFonts w:ascii="Exo" w:hAnsi="Exo"/>
-                <w:color w:val="auto"/>
-              </w:rPr>
-              <w:t xml:space="preserve">, Y., </w:t>
-            </w:r>
-            <w:proofErr w:type="spellStart"/>
-            <w:r>
-              <w:rPr>
-                <w:rFonts w:ascii="Exo" w:hAnsi="Exo"/>
-                <w:color w:val="auto"/>
-              </w:rPr>
-              <w:t>Sabharwal</w:t>
-            </w:r>
-            <w:proofErr w:type="spellEnd"/>
-            <w:r>
-              <w:rPr>
-                <w:rFonts w:ascii="Exo" w:hAnsi="Exo"/>
-                <w:color w:val="auto"/>
-              </w:rPr>
-              <w:t xml:space="preserve">, S., Wang, N., &amp; Meng, Q. (2018). </w:t>
-            </w:r>
-            <w:proofErr w:type="spellStart"/>
-            <w:r>
-              <w:rPr>
-                <w:rFonts w:ascii="Exo" w:hAnsi="Exo"/>
-                <w:color w:val="auto"/>
-              </w:rPr>
-              <w:t>Public</w:t>
-            </w:r>
-            <w:proofErr w:type="spellEnd"/>
-            <w:r>
-              <w:rPr>
-                <w:rFonts w:ascii="Exo" w:hAnsi="Exo"/>
-                <w:color w:val="auto"/>
-              </w:rPr>
-              <w:t xml:space="preserve"> </w:t>
-            </w:r>
-            <w:proofErr w:type="spellStart"/>
-            <w:r>
-              <w:rPr>
-                <w:rFonts w:ascii="Exo" w:hAnsi="Exo"/>
-                <w:color w:val="auto"/>
-              </w:rPr>
-              <w:t>health</w:t>
-            </w:r>
-            <w:proofErr w:type="spellEnd"/>
-            <w:r>
-              <w:rPr>
-                <w:rFonts w:ascii="Exo" w:hAnsi="Exo"/>
-                <w:color w:val="auto"/>
-              </w:rPr>
-              <w:t xml:space="preserve"> </w:t>
-            </w:r>
-            <w:proofErr w:type="spellStart"/>
-            <w:r>
-              <w:rPr>
-                <w:rFonts w:ascii="Exo" w:hAnsi="Exo"/>
-                <w:color w:val="auto"/>
-              </w:rPr>
-              <w:t>education</w:t>
-            </w:r>
-            <w:proofErr w:type="spellEnd"/>
-            <w:r>
-              <w:rPr>
-                <w:rFonts w:ascii="Exo" w:hAnsi="Exo"/>
-                <w:color w:val="auto"/>
-              </w:rPr>
-              <w:t xml:space="preserve"> </w:t>
-            </w:r>
-            <w:proofErr w:type="spellStart"/>
-            <w:r>
-              <w:rPr>
-                <w:rFonts w:ascii="Exo" w:hAnsi="Exo"/>
-                <w:color w:val="auto"/>
-              </w:rPr>
-              <w:t>at</w:t>
-            </w:r>
-            <w:proofErr w:type="spellEnd"/>
-            <w:r>
-              <w:rPr>
-                <w:rFonts w:ascii="Exo" w:hAnsi="Exo"/>
-                <w:color w:val="auto"/>
-              </w:rPr>
-              <w:t xml:space="preserve"> </w:t>
-            </w:r>
-            <w:proofErr w:type="spellStart"/>
-            <w:r>
-              <w:rPr>
-                <w:rFonts w:ascii="Exo" w:hAnsi="Exo"/>
-                <w:color w:val="auto"/>
-              </w:rPr>
-              <w:t>China’s</w:t>
-            </w:r>
-            <w:proofErr w:type="spellEnd"/>
-            <w:r>
-              <w:rPr>
-                <w:rFonts w:ascii="Exo" w:hAnsi="Exo"/>
-                <w:color w:val="auto"/>
-              </w:rPr>
-              <w:t xml:space="preserve"> </w:t>
-            </w:r>
-            <w:proofErr w:type="spellStart"/>
-            <w:r>
-              <w:rPr>
-                <w:rFonts w:ascii="Exo" w:hAnsi="Exo"/>
-                <w:color w:val="auto"/>
-              </w:rPr>
-              <w:t>higher</w:t>
-            </w:r>
-            <w:proofErr w:type="spellEnd"/>
-            <w:r>
-              <w:rPr>
-                <w:rFonts w:ascii="Exo" w:hAnsi="Exo"/>
-                <w:color w:val="auto"/>
-              </w:rPr>
-              <w:t xml:space="preserve"> </w:t>
-            </w:r>
-            <w:proofErr w:type="spellStart"/>
-            <w:r>
-              <w:rPr>
-                <w:rFonts w:ascii="Exo" w:hAnsi="Exo"/>
-                <w:color w:val="auto"/>
-              </w:rPr>
-              <w:t>education</w:t>
-            </w:r>
-            <w:proofErr w:type="spellEnd"/>
-            <w:r>
-              <w:rPr>
-                <w:rFonts w:ascii="Exo" w:hAnsi="Exo"/>
-                <w:color w:val="auto"/>
-              </w:rPr>
-              <w:t xml:space="preserve"> </w:t>
-            </w:r>
-            <w:proofErr w:type="spellStart"/>
-            <w:r>
-              <w:rPr>
-                <w:rFonts w:ascii="Exo" w:hAnsi="Exo"/>
-                <w:color w:val="auto"/>
-              </w:rPr>
-              <w:t>institutions</w:t>
-            </w:r>
-            <w:proofErr w:type="spellEnd"/>
-            <w:r>
-              <w:rPr>
-                <w:rFonts w:ascii="Exo" w:hAnsi="Exo"/>
-                <w:color w:val="auto"/>
-              </w:rPr>
-              <w:t xml:space="preserve">: a time-series </w:t>
-            </w:r>
-            <w:proofErr w:type="spellStart"/>
-            <w:r>
-              <w:rPr>
-                <w:rFonts w:ascii="Exo" w:hAnsi="Exo"/>
-                <w:color w:val="auto"/>
-              </w:rPr>
-              <w:t>analysis</w:t>
-            </w:r>
-            <w:proofErr w:type="spellEnd"/>
-            <w:r>
-              <w:rPr>
-                <w:rFonts w:ascii="Exo" w:hAnsi="Exo"/>
-                <w:color w:val="auto"/>
-              </w:rPr>
-              <w:t xml:space="preserve"> </w:t>
-            </w:r>
-            <w:proofErr w:type="spellStart"/>
-            <w:r>
-              <w:rPr>
-                <w:rFonts w:ascii="Exo" w:hAnsi="Exo"/>
-                <w:color w:val="auto"/>
-              </w:rPr>
-              <w:t>from</w:t>
-            </w:r>
-            <w:proofErr w:type="spellEnd"/>
-            <w:r>
-              <w:rPr>
-                <w:rFonts w:ascii="Exo" w:hAnsi="Exo"/>
-                <w:color w:val="auto"/>
-              </w:rPr>
-              <w:t xml:space="preserve"> 1998 </w:t>
-            </w:r>
-            <w:proofErr w:type="spellStart"/>
-            <w:r>
-              <w:rPr>
-                <w:rFonts w:ascii="Exo" w:hAnsi="Exo"/>
-                <w:color w:val="auto"/>
-              </w:rPr>
-              <w:t>to</w:t>
-            </w:r>
-            <w:proofErr w:type="spellEnd"/>
-            <w:r>
-              <w:rPr>
-                <w:rFonts w:ascii="Exo" w:hAnsi="Exo"/>
-                <w:color w:val="auto"/>
-              </w:rPr>
-              <w:t xml:space="preserve"> 2012. BMC </w:t>
-            </w:r>
-            <w:proofErr w:type="spellStart"/>
-            <w:r>
-              <w:rPr>
-                <w:rFonts w:ascii="Exo" w:hAnsi="Exo"/>
-                <w:color w:val="auto"/>
-              </w:rPr>
-              <w:t>public</w:t>
-            </w:r>
-            <w:proofErr w:type="spellEnd"/>
-            <w:r>
-              <w:rPr>
-                <w:rFonts w:ascii="Exo" w:hAnsi="Exo"/>
-                <w:color w:val="auto"/>
-              </w:rPr>
-              <w:t xml:space="preserve"> </w:t>
-            </w:r>
-            <w:proofErr w:type="spellStart"/>
-            <w:r>
-              <w:rPr>
-                <w:rFonts w:ascii="Exo" w:hAnsi="Exo"/>
-                <w:color w:val="auto"/>
-              </w:rPr>
-              <w:t>health</w:t>
-            </w:r>
-            <w:proofErr w:type="spellEnd"/>
-            <w:r>
-              <w:rPr>
-                <w:rFonts w:ascii="Exo" w:hAnsi="Exo"/>
-                <w:color w:val="auto"/>
-              </w:rPr>
-              <w:t xml:space="preserve">, 18, 1-8. </w:t>
-            </w:r>
-            <w:proofErr w:type="spellStart"/>
-            <w:r>
-              <w:rPr>
-                <w:rFonts w:ascii="Exo" w:hAnsi="Exo"/>
-                <w:color w:val="auto"/>
-              </w:rPr>
-              <w:t>doi</w:t>
-            </w:r>
-            <w:proofErr w:type="spellEnd"/>
-            <w:r>
-              <w:rPr>
-                <w:rFonts w:ascii="Exo" w:hAnsi="Exo"/>
-                <w:color w:val="auto"/>
-              </w:rPr>
-              <w:t>: https://doi.org/10.1186/s12889-018-5605-4</w:t>
+              <w:t>Hou, J., Wang, Z., Liu, X., Luo, Y., Sabharwal, S., Wang, N., &amp; Meng, Q. (2018). Public health education at China’s higher education institutions: a time-series analysis from 1998 to 2012. BMC public health, 18, 1-8. doi: https://doi.org/10.1186/s12889-018-5605-4</w:t>
             </w:r>
           </w:p>
         </w:tc>
@@ -5255,7 +4574,7 @@
         </w:tc>
       </w:tr>
     </w:tbl>
-    <w:bookmarkEnd w:id="6"/>
+    <w:bookmarkEnd w:id="7"/>
     <w:p>
       <w:pPr>
         <w:spacing w:before="200" w:after="200" w:line="360" w:lineRule="auto"/>
@@ -5381,7 +4700,7 @@
           <w:rFonts w:ascii="Montserrat" w:hAnsi="Montserrat"/>
         </w:rPr>
       </w:pPr>
-      <w:commentRangeStart w:id="7"/>
+      <w:commentRangeStart w:id="8"/>
       <w:r>
         <w:rPr>
           <w:rFonts w:ascii="Montserrat" w:hAnsi="Montserrat"/>
@@ -5401,12 +4720,12 @@
           </wp:inline>
         </w:drawing>
       </w:r>
-      <w:commentRangeEnd w:id="7"/>
+      <w:commentRangeEnd w:id="8"/>
       <w:r>
         <w:rPr>
           <w:rStyle w:val="Refdecomentrio"/>
         </w:rPr>
-        <w:commentReference w:id="7"/>
+        <w:commentReference w:id="8"/>
       </w:r>
     </w:p>
     <w:p>
@@ -5449,7 +4768,7 @@
           <w:color w:val="auto"/>
         </w:rPr>
       </w:pPr>
-      <w:bookmarkStart w:id="12" w:name="_Toc181700709"/>
+      <w:bookmarkStart w:id="13" w:name="_Toc188883216"/>
       <w:r>
         <w:rPr>
           <w:rFonts w:ascii="Exo" w:hAnsi="Exo"/>
@@ -5460,7 +4779,7 @@
         <w:lastRenderedPageBreak/>
         <w:t>Exemplo de aplicação</w:t>
       </w:r>
-      <w:bookmarkEnd w:id="12"/>
+      <w:bookmarkEnd w:id="13"/>
     </w:p>
     <w:p>
       <w:pPr>
@@ -5474,6 +4793,22 @@
           <w:szCs w:val="20"/>
         </w:rPr>
       </w:pPr>
+      <w:r>
+        <w:rPr>
+          <w:rFonts w:ascii="Exo" w:hAnsi="Exo"/>
+          <w:sz w:val="20"/>
+          <w:szCs w:val="20"/>
+        </w:rPr>
+        <w:t>A Figura 2 ilustra a aplicação do indicador, apresentando o número de vagas para o curso de medicina nos estados da Região Sul do país, nos anos de 2018 e 2022. É possível observar um aumento no número de vagas entre esses dois anos. Constata-se que o Paraná detinha o maior número de vagas em ambos os anos e que o maior crescimento ocorreu no estado de Santa Catarina</w:t>
+      </w:r>
+      <w:r>
+        <w:rPr>
+          <w:rFonts w:ascii="Exo" w:hAnsi="Exo"/>
+          <w:sz w:val="20"/>
+          <w:szCs w:val="20"/>
+        </w:rPr>
+        <w:t>.</w:t>
+      </w:r>
     </w:p>
     <w:p>
       <w:pPr>
@@ -5495,7 +4830,7 @@
           <w:bCs/>
           <w:color w:val="auto"/>
         </w:rPr>
-        <w:t>Figura 2 - Distribuição do indicador no estad</w:t>
+        <w:t>Figura 2 - Distribuição do indicador n</w:t>
       </w:r>
       <w:r>
         <w:rPr>
@@ -5504,7 +4839,7 @@
           <w:bCs/>
           <w:color w:val="auto"/>
         </w:rPr>
-        <w:t>o</w:t>
+        <w:t>a região</w:t>
       </w:r>
     </w:p>
     <w:p>
@@ -5659,7 +4994,6 @@
           <w:szCs w:val="32"/>
         </w:rPr>
       </w:pPr>
-      <w:bookmarkStart w:id="13" w:name="_Toc181700710"/>
       <w:r>
         <w:rPr>
           <w:rFonts w:ascii="Exo" w:hAnsi="Exo"/>
@@ -5681,6 +5015,7 @@
           <w:color w:val="auto"/>
         </w:rPr>
       </w:pPr>
+      <w:bookmarkStart w:id="14" w:name="_Toc188883217"/>
       <w:r>
         <w:rPr>
           <w:rFonts w:ascii="Exo" w:hAnsi="Exo"/>
@@ -5691,7 +5026,7 @@
         <w:lastRenderedPageBreak/>
         <w:t>Referências</w:t>
       </w:r>
-      <w:bookmarkEnd w:id="13"/>
+      <w:bookmarkEnd w:id="14"/>
     </w:p>
     <w:sdt>
       <w:sdtPr>
@@ -5746,147 +5081,7 @@
               <w:sz w:val="20"/>
               <w:szCs w:val="20"/>
             </w:rPr>
-            <w:t xml:space="preserve">World Health </w:t>
-          </w:r>
-          <w:proofErr w:type="spellStart"/>
-          <w:r>
-            <w:rPr>
-              <w:rFonts w:ascii="Exo" w:eastAsia="Times New Roman" w:hAnsi="Exo"/>
-              <w:color w:val="000000"/>
-              <w:sz w:val="20"/>
-              <w:szCs w:val="20"/>
-            </w:rPr>
-            <w:t>Organization</w:t>
-          </w:r>
-          <w:proofErr w:type="spellEnd"/>
-          <w:r>
-            <w:rPr>
-              <w:rFonts w:ascii="Exo" w:eastAsia="Times New Roman" w:hAnsi="Exo"/>
-              <w:color w:val="000000"/>
-              <w:sz w:val="20"/>
-              <w:szCs w:val="20"/>
-            </w:rPr>
-            <w:t xml:space="preserve">. Global </w:t>
-          </w:r>
-          <w:proofErr w:type="spellStart"/>
-          <w:r>
-            <w:rPr>
-              <w:rFonts w:ascii="Exo" w:eastAsia="Times New Roman" w:hAnsi="Exo"/>
-              <w:color w:val="000000"/>
-              <w:sz w:val="20"/>
-              <w:szCs w:val="20"/>
-            </w:rPr>
-            <w:t>strategy</w:t>
-          </w:r>
-          <w:proofErr w:type="spellEnd"/>
-          <w:r>
-            <w:rPr>
-              <w:rFonts w:ascii="Exo" w:eastAsia="Times New Roman" w:hAnsi="Exo"/>
-              <w:color w:val="000000"/>
-              <w:sz w:val="20"/>
-              <w:szCs w:val="20"/>
-            </w:rPr>
-            <w:t xml:space="preserve"> </w:t>
-          </w:r>
-          <w:proofErr w:type="spellStart"/>
-          <w:r>
-            <w:rPr>
-              <w:rFonts w:ascii="Exo" w:eastAsia="Times New Roman" w:hAnsi="Exo"/>
-              <w:color w:val="000000"/>
-              <w:sz w:val="20"/>
-              <w:szCs w:val="20"/>
-            </w:rPr>
-            <w:t>on</w:t>
-          </w:r>
-          <w:proofErr w:type="spellEnd"/>
-          <w:r>
-            <w:rPr>
-              <w:rFonts w:ascii="Exo" w:eastAsia="Times New Roman" w:hAnsi="Exo"/>
-              <w:color w:val="000000"/>
-              <w:sz w:val="20"/>
-              <w:szCs w:val="20"/>
-            </w:rPr>
-            <w:t xml:space="preserve"> </w:t>
-          </w:r>
-          <w:proofErr w:type="spellStart"/>
-          <w:r>
-            <w:rPr>
-              <w:rFonts w:ascii="Exo" w:eastAsia="Times New Roman" w:hAnsi="Exo"/>
-              <w:color w:val="000000"/>
-              <w:sz w:val="20"/>
-              <w:szCs w:val="20"/>
-            </w:rPr>
-            <w:t>human</w:t>
-          </w:r>
-          <w:proofErr w:type="spellEnd"/>
-          <w:r>
-            <w:rPr>
-              <w:rFonts w:ascii="Exo" w:eastAsia="Times New Roman" w:hAnsi="Exo"/>
-              <w:color w:val="000000"/>
-              <w:sz w:val="20"/>
-              <w:szCs w:val="20"/>
-            </w:rPr>
-            <w:t xml:space="preserve"> </w:t>
-          </w:r>
-          <w:proofErr w:type="spellStart"/>
-          <w:r>
-            <w:rPr>
-              <w:rFonts w:ascii="Exo" w:eastAsia="Times New Roman" w:hAnsi="Exo"/>
-              <w:color w:val="000000"/>
-              <w:sz w:val="20"/>
-              <w:szCs w:val="20"/>
-            </w:rPr>
-            <w:t>resources</w:t>
-          </w:r>
-          <w:proofErr w:type="spellEnd"/>
-          <w:r>
-            <w:rPr>
-              <w:rFonts w:ascii="Exo" w:eastAsia="Times New Roman" w:hAnsi="Exo"/>
-              <w:color w:val="000000"/>
-              <w:sz w:val="20"/>
-              <w:szCs w:val="20"/>
-            </w:rPr>
-            <w:t xml:space="preserve"> for </w:t>
-          </w:r>
-          <w:proofErr w:type="spellStart"/>
-          <w:r>
-            <w:rPr>
-              <w:rFonts w:ascii="Exo" w:eastAsia="Times New Roman" w:hAnsi="Exo"/>
-              <w:color w:val="000000"/>
-              <w:sz w:val="20"/>
-              <w:szCs w:val="20"/>
-            </w:rPr>
-            <w:t>health</w:t>
-          </w:r>
-          <w:proofErr w:type="spellEnd"/>
-          <w:r>
-            <w:rPr>
-              <w:rFonts w:ascii="Exo" w:eastAsia="Times New Roman" w:hAnsi="Exo"/>
-              <w:color w:val="000000"/>
-              <w:sz w:val="20"/>
-              <w:szCs w:val="20"/>
-            </w:rPr>
-            <w:t xml:space="preserve">: </w:t>
-          </w:r>
-          <w:proofErr w:type="spellStart"/>
-          <w:r>
-            <w:rPr>
-              <w:rFonts w:ascii="Exo" w:eastAsia="Times New Roman" w:hAnsi="Exo"/>
-              <w:color w:val="000000"/>
-              <w:sz w:val="20"/>
-              <w:szCs w:val="20"/>
-            </w:rPr>
-            <w:t>Workforce</w:t>
-          </w:r>
-          <w:proofErr w:type="spellEnd"/>
-          <w:r>
-            <w:rPr>
-              <w:rFonts w:ascii="Exo" w:eastAsia="Times New Roman" w:hAnsi="Exo"/>
-              <w:color w:val="000000"/>
-              <w:sz w:val="20"/>
-              <w:szCs w:val="20"/>
-            </w:rPr>
-            <w:t xml:space="preserve"> 2030. Geneva: WHO; 2016. </w:t>
+            <w:t xml:space="preserve">World Health Organization. Global strategy on human resources for health: Workforce 2030. Geneva: WHO; 2016. </w:t>
           </w:r>
         </w:p>
         <w:p>
@@ -5920,386 +5115,7 @@
               <w:szCs w:val="20"/>
             </w:rPr>
             <w:tab/>
-          </w:r>
-          <w:proofErr w:type="spellStart"/>
-          <w:r>
-            <w:rPr>
-              <w:rFonts w:ascii="Exo" w:eastAsia="Times New Roman" w:hAnsi="Exo"/>
-              <w:color w:val="000000"/>
-              <w:sz w:val="20"/>
-              <w:szCs w:val="20"/>
-            </w:rPr>
-            <w:t>Najafpour</w:t>
-          </w:r>
-          <w:proofErr w:type="spellEnd"/>
-          <w:r>
-            <w:rPr>
-              <w:rFonts w:ascii="Exo" w:eastAsia="Times New Roman" w:hAnsi="Exo"/>
-              <w:color w:val="000000"/>
-              <w:sz w:val="20"/>
-              <w:szCs w:val="20"/>
-            </w:rPr>
-            <w:t xml:space="preserve"> Z, </w:t>
-          </w:r>
-          <w:proofErr w:type="spellStart"/>
-          <w:r>
-            <w:rPr>
-              <w:rFonts w:ascii="Exo" w:eastAsia="Times New Roman" w:hAnsi="Exo"/>
-              <w:color w:val="000000"/>
-              <w:sz w:val="20"/>
-              <w:szCs w:val="20"/>
-            </w:rPr>
-            <w:t>Arab</w:t>
-          </w:r>
-          <w:proofErr w:type="spellEnd"/>
-          <w:r>
-            <w:rPr>
-              <w:rFonts w:ascii="Exo" w:eastAsia="Times New Roman" w:hAnsi="Exo"/>
-              <w:color w:val="000000"/>
-              <w:sz w:val="20"/>
-              <w:szCs w:val="20"/>
-            </w:rPr>
-            <w:t xml:space="preserve"> M, </w:t>
-          </w:r>
-          <w:proofErr w:type="spellStart"/>
-          <w:r>
-            <w:rPr>
-              <w:rFonts w:ascii="Exo" w:eastAsia="Times New Roman" w:hAnsi="Exo"/>
-              <w:color w:val="000000"/>
-              <w:sz w:val="20"/>
-              <w:szCs w:val="20"/>
-            </w:rPr>
-            <w:t>Shayanfard</w:t>
-          </w:r>
-          <w:proofErr w:type="spellEnd"/>
-          <w:r>
-            <w:rPr>
-              <w:rFonts w:ascii="Exo" w:eastAsia="Times New Roman" w:hAnsi="Exo"/>
-              <w:color w:val="000000"/>
-              <w:sz w:val="20"/>
-              <w:szCs w:val="20"/>
-            </w:rPr>
-            <w:t xml:space="preserve"> K. A </w:t>
-          </w:r>
-          <w:proofErr w:type="spellStart"/>
-          <w:r>
-            <w:rPr>
-              <w:rFonts w:ascii="Exo" w:eastAsia="Times New Roman" w:hAnsi="Exo"/>
-              <w:color w:val="000000"/>
-              <w:sz w:val="20"/>
-              <w:szCs w:val="20"/>
-            </w:rPr>
-            <w:t>multi-phase</w:t>
-          </w:r>
-          <w:proofErr w:type="spellEnd"/>
-          <w:r>
-            <w:rPr>
-              <w:rFonts w:ascii="Exo" w:eastAsia="Times New Roman" w:hAnsi="Exo"/>
-              <w:color w:val="000000"/>
-              <w:sz w:val="20"/>
-              <w:szCs w:val="20"/>
-            </w:rPr>
-            <w:t xml:space="preserve"> approach for </w:t>
-          </w:r>
-          <w:proofErr w:type="spellStart"/>
-          <w:r>
-            <w:rPr>
-              <w:rFonts w:ascii="Exo" w:eastAsia="Times New Roman" w:hAnsi="Exo"/>
-              <w:color w:val="000000"/>
-              <w:sz w:val="20"/>
-              <w:szCs w:val="20"/>
-            </w:rPr>
-            <w:t>developing</w:t>
-          </w:r>
-          <w:proofErr w:type="spellEnd"/>
-          <w:r>
-            <w:rPr>
-              <w:rFonts w:ascii="Exo" w:eastAsia="Times New Roman" w:hAnsi="Exo"/>
-              <w:color w:val="000000"/>
-              <w:sz w:val="20"/>
-              <w:szCs w:val="20"/>
-            </w:rPr>
-            <w:t xml:space="preserve"> a conceptual model for </w:t>
-          </w:r>
-          <w:proofErr w:type="spellStart"/>
-          <w:r>
-            <w:rPr>
-              <w:rFonts w:ascii="Exo" w:eastAsia="Times New Roman" w:hAnsi="Exo"/>
-              <w:color w:val="000000"/>
-              <w:sz w:val="20"/>
-              <w:szCs w:val="20"/>
-            </w:rPr>
-            <w:t>human</w:t>
-          </w:r>
-          <w:proofErr w:type="spellEnd"/>
-          <w:r>
-            <w:rPr>
-              <w:rFonts w:ascii="Exo" w:eastAsia="Times New Roman" w:hAnsi="Exo"/>
-              <w:color w:val="000000"/>
-              <w:sz w:val="20"/>
-              <w:szCs w:val="20"/>
-            </w:rPr>
-            <w:t xml:space="preserve"> </w:t>
-          </w:r>
-          <w:proofErr w:type="spellStart"/>
-          <w:r>
-            <w:rPr>
-              <w:rFonts w:ascii="Exo" w:eastAsia="Times New Roman" w:hAnsi="Exo"/>
-              <w:color w:val="000000"/>
-              <w:sz w:val="20"/>
-              <w:szCs w:val="20"/>
-            </w:rPr>
-            <w:t>resources</w:t>
-          </w:r>
-          <w:proofErr w:type="spellEnd"/>
-          <w:r>
-            <w:rPr>
-              <w:rFonts w:ascii="Exo" w:eastAsia="Times New Roman" w:hAnsi="Exo"/>
-              <w:color w:val="000000"/>
-              <w:sz w:val="20"/>
-              <w:szCs w:val="20"/>
-            </w:rPr>
-            <w:t xml:space="preserve"> for </w:t>
-          </w:r>
-          <w:proofErr w:type="spellStart"/>
-          <w:r>
-            <w:rPr>
-              <w:rFonts w:ascii="Exo" w:eastAsia="Times New Roman" w:hAnsi="Exo"/>
-              <w:color w:val="000000"/>
-              <w:sz w:val="20"/>
-              <w:szCs w:val="20"/>
-            </w:rPr>
-            <w:t>health</w:t>
-          </w:r>
-          <w:proofErr w:type="spellEnd"/>
-          <w:r>
-            <w:rPr>
-              <w:rFonts w:ascii="Exo" w:eastAsia="Times New Roman" w:hAnsi="Exo"/>
-              <w:color w:val="000000"/>
-              <w:sz w:val="20"/>
-              <w:szCs w:val="20"/>
-            </w:rPr>
-            <w:t xml:space="preserve"> </w:t>
-          </w:r>
-          <w:proofErr w:type="spellStart"/>
-          <w:r>
-            <w:rPr>
-              <w:rFonts w:ascii="Exo" w:eastAsia="Times New Roman" w:hAnsi="Exo"/>
-              <w:color w:val="000000"/>
-              <w:sz w:val="20"/>
-              <w:szCs w:val="20"/>
-            </w:rPr>
-            <w:t>observatory</w:t>
-          </w:r>
-          <w:proofErr w:type="spellEnd"/>
-          <w:r>
-            <w:rPr>
-              <w:rFonts w:ascii="Exo" w:eastAsia="Times New Roman" w:hAnsi="Exo"/>
-              <w:color w:val="000000"/>
-              <w:sz w:val="20"/>
-              <w:szCs w:val="20"/>
-            </w:rPr>
-            <w:t xml:space="preserve"> (HRHO) </w:t>
-          </w:r>
-          <w:proofErr w:type="spellStart"/>
-          <w:r>
-            <w:rPr>
-              <w:rFonts w:ascii="Exo" w:eastAsia="Times New Roman" w:hAnsi="Exo"/>
-              <w:color w:val="000000"/>
-              <w:sz w:val="20"/>
-              <w:szCs w:val="20"/>
-            </w:rPr>
-            <w:t>toward</w:t>
-          </w:r>
-          <w:proofErr w:type="spellEnd"/>
-          <w:r>
-            <w:rPr>
-              <w:rFonts w:ascii="Exo" w:eastAsia="Times New Roman" w:hAnsi="Exo"/>
-              <w:color w:val="000000"/>
-              <w:sz w:val="20"/>
-              <w:szCs w:val="20"/>
-            </w:rPr>
-            <w:t xml:space="preserve"> </w:t>
-          </w:r>
-          <w:proofErr w:type="spellStart"/>
-          <w:r>
-            <w:rPr>
-              <w:rFonts w:ascii="Exo" w:eastAsia="Times New Roman" w:hAnsi="Exo"/>
-              <w:color w:val="000000"/>
-              <w:sz w:val="20"/>
-              <w:szCs w:val="20"/>
-            </w:rPr>
-            <w:t>integrating</w:t>
-          </w:r>
-          <w:proofErr w:type="spellEnd"/>
-          <w:r>
-            <w:rPr>
-              <w:rFonts w:ascii="Exo" w:eastAsia="Times New Roman" w:hAnsi="Exo"/>
-              <w:color w:val="000000"/>
-              <w:sz w:val="20"/>
-              <w:szCs w:val="20"/>
-            </w:rPr>
-            <w:t xml:space="preserve"> data </w:t>
-          </w:r>
-          <w:proofErr w:type="spellStart"/>
-          <w:r>
-            <w:rPr>
-              <w:rFonts w:ascii="Exo" w:eastAsia="Times New Roman" w:hAnsi="Exo"/>
-              <w:color w:val="000000"/>
-              <w:sz w:val="20"/>
-              <w:szCs w:val="20"/>
-            </w:rPr>
-            <w:t>and</w:t>
-          </w:r>
-          <w:proofErr w:type="spellEnd"/>
-          <w:r>
-            <w:rPr>
-              <w:rFonts w:ascii="Exo" w:eastAsia="Times New Roman" w:hAnsi="Exo"/>
-              <w:color w:val="000000"/>
-              <w:sz w:val="20"/>
-              <w:szCs w:val="20"/>
-            </w:rPr>
-            <w:t xml:space="preserve"> </w:t>
-          </w:r>
-          <w:proofErr w:type="spellStart"/>
-          <w:r>
-            <w:rPr>
-              <w:rFonts w:ascii="Exo" w:eastAsia="Times New Roman" w:hAnsi="Exo"/>
-              <w:color w:val="000000"/>
-              <w:sz w:val="20"/>
-              <w:szCs w:val="20"/>
-            </w:rPr>
-            <w:t>evidence</w:t>
-          </w:r>
-          <w:proofErr w:type="spellEnd"/>
-          <w:r>
-            <w:rPr>
-              <w:rFonts w:ascii="Exo" w:eastAsia="Times New Roman" w:hAnsi="Exo"/>
-              <w:color w:val="000000"/>
-              <w:sz w:val="20"/>
-              <w:szCs w:val="20"/>
-            </w:rPr>
-            <w:t xml:space="preserve">: a case </w:t>
-          </w:r>
-          <w:proofErr w:type="spellStart"/>
-          <w:r>
-            <w:rPr>
-              <w:rFonts w:ascii="Exo" w:eastAsia="Times New Roman" w:hAnsi="Exo"/>
-              <w:color w:val="000000"/>
-              <w:sz w:val="20"/>
-              <w:szCs w:val="20"/>
-            </w:rPr>
-            <w:t>study</w:t>
-          </w:r>
-          <w:proofErr w:type="spellEnd"/>
-          <w:r>
-            <w:rPr>
-              <w:rFonts w:ascii="Exo" w:eastAsia="Times New Roman" w:hAnsi="Exo"/>
-              <w:color w:val="000000"/>
-              <w:sz w:val="20"/>
-              <w:szCs w:val="20"/>
-            </w:rPr>
-            <w:t xml:space="preserve"> </w:t>
-          </w:r>
-          <w:proofErr w:type="spellStart"/>
-          <w:r>
-            <w:rPr>
-              <w:rFonts w:ascii="Exo" w:eastAsia="Times New Roman" w:hAnsi="Exo"/>
-              <w:color w:val="000000"/>
-              <w:sz w:val="20"/>
-              <w:szCs w:val="20"/>
-            </w:rPr>
-            <w:t>of</w:t>
-          </w:r>
-          <w:proofErr w:type="spellEnd"/>
-          <w:r>
-            <w:rPr>
-              <w:rFonts w:ascii="Exo" w:eastAsia="Times New Roman" w:hAnsi="Exo"/>
-              <w:color w:val="000000"/>
-              <w:sz w:val="20"/>
-              <w:szCs w:val="20"/>
-            </w:rPr>
-            <w:t xml:space="preserve"> Iran. Health Res </w:t>
-          </w:r>
-          <w:proofErr w:type="spellStart"/>
-          <w:r>
-            <w:rPr>
-              <w:rFonts w:ascii="Exo" w:eastAsia="Times New Roman" w:hAnsi="Exo"/>
-              <w:color w:val="000000"/>
-              <w:sz w:val="20"/>
-              <w:szCs w:val="20"/>
-            </w:rPr>
-            <w:t>Policy</w:t>
-          </w:r>
-          <w:proofErr w:type="spellEnd"/>
-          <w:r>
-            <w:rPr>
-              <w:rFonts w:ascii="Exo" w:eastAsia="Times New Roman" w:hAnsi="Exo"/>
-              <w:color w:val="000000"/>
-              <w:sz w:val="20"/>
-              <w:szCs w:val="20"/>
-            </w:rPr>
-            <w:t xml:space="preserve"> </w:t>
-          </w:r>
-          <w:proofErr w:type="spellStart"/>
-          <w:r>
-            <w:rPr>
-              <w:rFonts w:ascii="Exo" w:eastAsia="Times New Roman" w:hAnsi="Exo"/>
-              <w:color w:val="000000"/>
-              <w:sz w:val="20"/>
-              <w:szCs w:val="20"/>
-            </w:rPr>
-            <w:t>Syst</w:t>
-          </w:r>
-          <w:proofErr w:type="spellEnd"/>
-          <w:r>
-            <w:rPr>
-              <w:rFonts w:ascii="Exo" w:eastAsia="Times New Roman" w:hAnsi="Exo"/>
-              <w:color w:val="000000"/>
-              <w:sz w:val="20"/>
-              <w:szCs w:val="20"/>
-            </w:rPr>
-            <w:t xml:space="preserve">. 2023 </w:t>
-          </w:r>
-          <w:proofErr w:type="spellStart"/>
-          <w:r>
-            <w:rPr>
-              <w:rFonts w:ascii="Exo" w:eastAsia="Times New Roman" w:hAnsi="Exo"/>
-              <w:color w:val="000000"/>
-              <w:sz w:val="20"/>
-              <w:szCs w:val="20"/>
-            </w:rPr>
-            <w:t>Jun</w:t>
-          </w:r>
-          <w:proofErr w:type="spellEnd"/>
-          <w:r>
-            <w:rPr>
-              <w:rFonts w:ascii="Exo" w:eastAsia="Times New Roman" w:hAnsi="Exo"/>
-              <w:color w:val="000000"/>
-              <w:sz w:val="20"/>
-              <w:szCs w:val="20"/>
-            </w:rPr>
-            <w:t xml:space="preserve"> 1;21(1):41. </w:t>
-          </w:r>
-          <w:proofErr w:type="spellStart"/>
-          <w:r>
-            <w:rPr>
-              <w:rFonts w:ascii="Exo" w:eastAsia="Times New Roman" w:hAnsi="Exo"/>
-              <w:color w:val="000000"/>
-              <w:sz w:val="20"/>
-              <w:szCs w:val="20"/>
-            </w:rPr>
-            <w:t>doi</w:t>
-          </w:r>
-          <w:proofErr w:type="spellEnd"/>
-          <w:r>
-            <w:rPr>
-              <w:rFonts w:ascii="Exo" w:eastAsia="Times New Roman" w:hAnsi="Exo"/>
-              <w:color w:val="000000"/>
-              <w:sz w:val="20"/>
-              <w:szCs w:val="20"/>
-            </w:rPr>
-            <w:t>: 10.1186/s12961-023-00994-8.</w:t>
+            <w:t>Najafpour Z, Arab M, Shayanfard K. A multi-phase approach for developing a conceptual model for human resources for health observatory (HRHO) toward integrating data and evidence: a case study of Iran. Health Res Policy Syst. 2023 Jun 1;21(1):41. doi: 10.1186/s12961-023-00994-8.</w:t>
           </w:r>
         </w:p>
         <w:p>
@@ -6333,266 +5149,7 @@
               <w:szCs w:val="20"/>
             </w:rPr>
             <w:tab/>
-          </w:r>
-          <w:proofErr w:type="spellStart"/>
-          <w:r>
-            <w:rPr>
-              <w:rFonts w:ascii="Exo" w:eastAsia="Times New Roman" w:hAnsi="Exo"/>
-              <w:color w:val="000000"/>
-              <w:sz w:val="20"/>
-              <w:szCs w:val="20"/>
-            </w:rPr>
-            <w:t>Rees</w:t>
-          </w:r>
-          <w:proofErr w:type="spellEnd"/>
-          <w:r>
-            <w:rPr>
-              <w:rFonts w:ascii="Exo" w:eastAsia="Times New Roman" w:hAnsi="Exo"/>
-              <w:color w:val="000000"/>
-              <w:sz w:val="20"/>
-              <w:szCs w:val="20"/>
-            </w:rPr>
-            <w:t xml:space="preserve"> GH, James R, </w:t>
-          </w:r>
-          <w:proofErr w:type="spellStart"/>
-          <w:r>
-            <w:rPr>
-              <w:rFonts w:ascii="Exo" w:eastAsia="Times New Roman" w:hAnsi="Exo"/>
-              <w:color w:val="000000"/>
-              <w:sz w:val="20"/>
-              <w:szCs w:val="20"/>
-            </w:rPr>
-            <w:t>Samadashvili</w:t>
-          </w:r>
-          <w:proofErr w:type="spellEnd"/>
-          <w:r>
-            <w:rPr>
-              <w:rFonts w:ascii="Exo" w:eastAsia="Times New Roman" w:hAnsi="Exo"/>
-              <w:color w:val="000000"/>
-              <w:sz w:val="20"/>
-              <w:szCs w:val="20"/>
-            </w:rPr>
-            <w:t xml:space="preserve"> L, </w:t>
-          </w:r>
-          <w:proofErr w:type="spellStart"/>
-          <w:r>
-            <w:rPr>
-              <w:rFonts w:ascii="Exo" w:eastAsia="Times New Roman" w:hAnsi="Exo"/>
-              <w:color w:val="000000"/>
-              <w:sz w:val="20"/>
-              <w:szCs w:val="20"/>
-            </w:rPr>
-            <w:t>Scotter</w:t>
-          </w:r>
-          <w:proofErr w:type="spellEnd"/>
-          <w:r>
-            <w:rPr>
-              <w:rFonts w:ascii="Exo" w:eastAsia="Times New Roman" w:hAnsi="Exo"/>
-              <w:color w:val="000000"/>
-              <w:sz w:val="20"/>
-              <w:szCs w:val="20"/>
-            </w:rPr>
-            <w:t xml:space="preserve"> C. Are </w:t>
-          </w:r>
-          <w:proofErr w:type="spellStart"/>
-          <w:r>
-            <w:rPr>
-              <w:rFonts w:ascii="Exo" w:eastAsia="Times New Roman" w:hAnsi="Exo"/>
-              <w:color w:val="000000"/>
-              <w:sz w:val="20"/>
-              <w:szCs w:val="20"/>
-            </w:rPr>
-            <w:t>sustainable</w:t>
-          </w:r>
-          <w:proofErr w:type="spellEnd"/>
-          <w:r>
-            <w:rPr>
-              <w:rFonts w:ascii="Exo" w:eastAsia="Times New Roman" w:hAnsi="Exo"/>
-              <w:color w:val="000000"/>
-              <w:sz w:val="20"/>
-              <w:szCs w:val="20"/>
-            </w:rPr>
-            <w:t xml:space="preserve"> </w:t>
-          </w:r>
-          <w:proofErr w:type="spellStart"/>
-          <w:r>
-            <w:rPr>
-              <w:rFonts w:ascii="Exo" w:eastAsia="Times New Roman" w:hAnsi="Exo"/>
-              <w:color w:val="000000"/>
-              <w:sz w:val="20"/>
-              <w:szCs w:val="20"/>
-            </w:rPr>
-            <w:t>health</w:t>
-          </w:r>
-          <w:proofErr w:type="spellEnd"/>
-          <w:r>
-            <w:rPr>
-              <w:rFonts w:ascii="Exo" w:eastAsia="Times New Roman" w:hAnsi="Exo"/>
-              <w:color w:val="000000"/>
-              <w:sz w:val="20"/>
-              <w:szCs w:val="20"/>
-            </w:rPr>
-            <w:t xml:space="preserve"> </w:t>
-          </w:r>
-          <w:proofErr w:type="spellStart"/>
-          <w:r>
-            <w:rPr>
-              <w:rFonts w:ascii="Exo" w:eastAsia="Times New Roman" w:hAnsi="Exo"/>
-              <w:color w:val="000000"/>
-              <w:sz w:val="20"/>
-              <w:szCs w:val="20"/>
-            </w:rPr>
-            <w:t>workforces</w:t>
-          </w:r>
-          <w:proofErr w:type="spellEnd"/>
-          <w:r>
-            <w:rPr>
-              <w:rFonts w:ascii="Exo" w:eastAsia="Times New Roman" w:hAnsi="Exo"/>
-              <w:color w:val="000000"/>
-              <w:sz w:val="20"/>
-              <w:szCs w:val="20"/>
-            </w:rPr>
-            <w:t xml:space="preserve"> </w:t>
-          </w:r>
-          <w:proofErr w:type="spellStart"/>
-          <w:r>
-            <w:rPr>
-              <w:rFonts w:ascii="Exo" w:eastAsia="Times New Roman" w:hAnsi="Exo"/>
-              <w:color w:val="000000"/>
-              <w:sz w:val="20"/>
-              <w:szCs w:val="20"/>
-            </w:rPr>
-            <w:t>possible</w:t>
-          </w:r>
-          <w:proofErr w:type="spellEnd"/>
-          <w:r>
-            <w:rPr>
-              <w:rFonts w:ascii="Exo" w:eastAsia="Times New Roman" w:hAnsi="Exo"/>
-              <w:color w:val="000000"/>
-              <w:sz w:val="20"/>
-              <w:szCs w:val="20"/>
-            </w:rPr>
-            <w:t xml:space="preserve">? </w:t>
-          </w:r>
-          <w:proofErr w:type="spellStart"/>
-          <w:r>
-            <w:rPr>
-              <w:rFonts w:ascii="Exo" w:eastAsia="Times New Roman" w:hAnsi="Exo"/>
-              <w:color w:val="000000"/>
-              <w:sz w:val="20"/>
-              <w:szCs w:val="20"/>
-            </w:rPr>
-            <w:t>Issues</w:t>
-          </w:r>
-          <w:proofErr w:type="spellEnd"/>
-          <w:r>
-            <w:rPr>
-              <w:rFonts w:ascii="Exo" w:eastAsia="Times New Roman" w:hAnsi="Exo"/>
-              <w:color w:val="000000"/>
-              <w:sz w:val="20"/>
-              <w:szCs w:val="20"/>
-            </w:rPr>
-            <w:t xml:space="preserve"> </w:t>
-          </w:r>
-          <w:proofErr w:type="spellStart"/>
-          <w:r>
-            <w:rPr>
-              <w:rFonts w:ascii="Exo" w:eastAsia="Times New Roman" w:hAnsi="Exo"/>
-              <w:color w:val="000000"/>
-              <w:sz w:val="20"/>
-              <w:szCs w:val="20"/>
-            </w:rPr>
-            <w:t>and</w:t>
-          </w:r>
-          <w:proofErr w:type="spellEnd"/>
-          <w:r>
-            <w:rPr>
-              <w:rFonts w:ascii="Exo" w:eastAsia="Times New Roman" w:hAnsi="Exo"/>
-              <w:color w:val="000000"/>
-              <w:sz w:val="20"/>
-              <w:szCs w:val="20"/>
-            </w:rPr>
-            <w:t xml:space="preserve"> a </w:t>
-          </w:r>
-          <w:proofErr w:type="spellStart"/>
-          <w:r>
-            <w:rPr>
-              <w:rFonts w:ascii="Exo" w:eastAsia="Times New Roman" w:hAnsi="Exo"/>
-              <w:color w:val="000000"/>
-              <w:sz w:val="20"/>
-              <w:szCs w:val="20"/>
-            </w:rPr>
-            <w:t>possible</w:t>
-          </w:r>
-          <w:proofErr w:type="spellEnd"/>
-          <w:r>
-            <w:rPr>
-              <w:rFonts w:ascii="Exo" w:eastAsia="Times New Roman" w:hAnsi="Exo"/>
-              <w:color w:val="000000"/>
-              <w:sz w:val="20"/>
-              <w:szCs w:val="20"/>
-            </w:rPr>
-            <w:t xml:space="preserve"> </w:t>
-          </w:r>
-          <w:proofErr w:type="spellStart"/>
-          <w:r>
-            <w:rPr>
-              <w:rFonts w:ascii="Exo" w:eastAsia="Times New Roman" w:hAnsi="Exo"/>
-              <w:color w:val="000000"/>
-              <w:sz w:val="20"/>
-              <w:szCs w:val="20"/>
-            </w:rPr>
-            <w:t>remedy</w:t>
-          </w:r>
-          <w:proofErr w:type="spellEnd"/>
-          <w:r>
-            <w:rPr>
-              <w:rFonts w:ascii="Exo" w:eastAsia="Times New Roman" w:hAnsi="Exo"/>
-              <w:color w:val="000000"/>
-              <w:sz w:val="20"/>
-              <w:szCs w:val="20"/>
-            </w:rPr>
-            <w:t xml:space="preserve">. </w:t>
-          </w:r>
-          <w:proofErr w:type="spellStart"/>
-          <w:r>
-            <w:rPr>
-              <w:rFonts w:ascii="Exo" w:eastAsia="Times New Roman" w:hAnsi="Exo"/>
-              <w:color w:val="000000"/>
-              <w:sz w:val="20"/>
-              <w:szCs w:val="20"/>
-            </w:rPr>
-            <w:t>Sustainability</w:t>
-          </w:r>
-          <w:proofErr w:type="spellEnd"/>
-          <w:r>
-            <w:rPr>
-              <w:rFonts w:ascii="Exo" w:eastAsia="Times New Roman" w:hAnsi="Exo"/>
-              <w:color w:val="000000"/>
-              <w:sz w:val="20"/>
-              <w:szCs w:val="20"/>
-            </w:rPr>
-            <w:t xml:space="preserve">. 2023;15(4):3596. </w:t>
-          </w:r>
-          <w:proofErr w:type="spellStart"/>
-          <w:r>
-            <w:rPr>
-              <w:rFonts w:ascii="Exo" w:eastAsia="Times New Roman" w:hAnsi="Exo"/>
-              <w:color w:val="000000"/>
-              <w:sz w:val="20"/>
-              <w:szCs w:val="20"/>
-            </w:rPr>
-            <w:t>doi</w:t>
-          </w:r>
-          <w:proofErr w:type="spellEnd"/>
-          <w:r>
-            <w:rPr>
-              <w:rFonts w:ascii="Exo" w:eastAsia="Times New Roman" w:hAnsi="Exo"/>
-              <w:color w:val="000000"/>
-              <w:sz w:val="20"/>
-              <w:szCs w:val="20"/>
-            </w:rPr>
-            <w:t>: 10.3390/su15043596.</w:t>
+            <w:t>Rees GH, James R, Samadashvili L, Scotter C. Are sustainable health workforces possible? Issues and a possible remedy. Sustainability. 2023;15(4):3596. doi: 10.3390/su15043596.</w:t>
           </w:r>
         </w:p>
         <w:p>
@@ -6660,27 +5217,7 @@
               <w:szCs w:val="20"/>
             </w:rPr>
             <w:tab/>
-            <w:t xml:space="preserve">Ministério da Saúde. Indicadores de gestão do trabalho em saúde: material de apoio para o Programa de Qualificação e Estruturação da Gestão do Trabalho e da Educação no SUS - </w:t>
-          </w:r>
-          <w:proofErr w:type="spellStart"/>
-          <w:r>
-            <w:rPr>
-              <w:rFonts w:ascii="Exo" w:eastAsia="Times New Roman" w:hAnsi="Exo"/>
-              <w:color w:val="000000"/>
-              <w:sz w:val="20"/>
-              <w:szCs w:val="20"/>
-            </w:rPr>
-            <w:t>ProgeSUS</w:t>
-          </w:r>
-          <w:proofErr w:type="spellEnd"/>
-          <w:r>
-            <w:rPr>
-              <w:rFonts w:ascii="Exo" w:eastAsia="Times New Roman" w:hAnsi="Exo"/>
-              <w:color w:val="000000"/>
-              <w:sz w:val="20"/>
-              <w:szCs w:val="20"/>
-            </w:rPr>
-            <w:t>. Brasília: Editora MS; 2007.</w:t>
+            <w:t>Ministério da Saúde. Indicadores de gestão do trabalho em saúde: material de apoio para o Programa de Qualificação e Estruturação da Gestão do Trabalho e da Educação no SUS - ProgeSUS. Brasília: Editora MS; 2007.</w:t>
           </w:r>
         </w:p>
         <w:p>
@@ -6714,227 +5251,7 @@
               <w:szCs w:val="20"/>
             </w:rPr>
             <w:tab/>
-            <w:t xml:space="preserve">World Health </w:t>
-          </w:r>
-          <w:proofErr w:type="spellStart"/>
-          <w:r>
-            <w:rPr>
-              <w:rFonts w:ascii="Exo" w:eastAsia="Times New Roman" w:hAnsi="Exo"/>
-              <w:color w:val="000000"/>
-              <w:sz w:val="20"/>
-              <w:szCs w:val="20"/>
-            </w:rPr>
-            <w:t>Organization</w:t>
-          </w:r>
-          <w:proofErr w:type="spellEnd"/>
-          <w:r>
-            <w:rPr>
-              <w:rFonts w:ascii="Exo" w:eastAsia="Times New Roman" w:hAnsi="Exo"/>
-              <w:color w:val="000000"/>
-              <w:sz w:val="20"/>
-              <w:szCs w:val="20"/>
-            </w:rPr>
-            <w:t xml:space="preserve">. </w:t>
-          </w:r>
-          <w:proofErr w:type="spellStart"/>
-          <w:r>
-            <w:rPr>
-              <w:rFonts w:ascii="Exo" w:eastAsia="Times New Roman" w:hAnsi="Exo"/>
-              <w:color w:val="000000"/>
-              <w:sz w:val="20"/>
-              <w:szCs w:val="20"/>
-            </w:rPr>
-            <w:t>Strengthening</w:t>
-          </w:r>
-          <w:proofErr w:type="spellEnd"/>
-          <w:r>
-            <w:rPr>
-              <w:rFonts w:ascii="Exo" w:eastAsia="Times New Roman" w:hAnsi="Exo"/>
-              <w:color w:val="000000"/>
-              <w:sz w:val="20"/>
-              <w:szCs w:val="20"/>
-            </w:rPr>
-            <w:t xml:space="preserve"> </w:t>
-          </w:r>
-          <w:proofErr w:type="spellStart"/>
-          <w:r>
-            <w:rPr>
-              <w:rFonts w:ascii="Exo" w:eastAsia="Times New Roman" w:hAnsi="Exo"/>
-              <w:color w:val="000000"/>
-              <w:sz w:val="20"/>
-              <w:szCs w:val="20"/>
-            </w:rPr>
-            <w:t>the</w:t>
-          </w:r>
-          <w:proofErr w:type="spellEnd"/>
-          <w:r>
-            <w:rPr>
-              <w:rFonts w:ascii="Exo" w:eastAsia="Times New Roman" w:hAnsi="Exo"/>
-              <w:color w:val="000000"/>
-              <w:sz w:val="20"/>
-              <w:szCs w:val="20"/>
-            </w:rPr>
-            <w:t xml:space="preserve"> </w:t>
-          </w:r>
-          <w:proofErr w:type="spellStart"/>
-          <w:r>
-            <w:rPr>
-              <w:rFonts w:ascii="Exo" w:eastAsia="Times New Roman" w:hAnsi="Exo"/>
-              <w:color w:val="000000"/>
-              <w:sz w:val="20"/>
-              <w:szCs w:val="20"/>
-            </w:rPr>
-            <w:t>collection</w:t>
-          </w:r>
-          <w:proofErr w:type="spellEnd"/>
-          <w:r>
-            <w:rPr>
-              <w:rFonts w:ascii="Exo" w:eastAsia="Times New Roman" w:hAnsi="Exo"/>
-              <w:color w:val="000000"/>
-              <w:sz w:val="20"/>
-              <w:szCs w:val="20"/>
-            </w:rPr>
-            <w:t xml:space="preserve">, </w:t>
-          </w:r>
-          <w:proofErr w:type="spellStart"/>
-          <w:r>
-            <w:rPr>
-              <w:rFonts w:ascii="Exo" w:eastAsia="Times New Roman" w:hAnsi="Exo"/>
-              <w:color w:val="000000"/>
-              <w:sz w:val="20"/>
-              <w:szCs w:val="20"/>
-            </w:rPr>
-            <w:t>analysis</w:t>
-          </w:r>
-          <w:proofErr w:type="spellEnd"/>
-          <w:r>
-            <w:rPr>
-              <w:rFonts w:ascii="Exo" w:eastAsia="Times New Roman" w:hAnsi="Exo"/>
-              <w:color w:val="000000"/>
-              <w:sz w:val="20"/>
-              <w:szCs w:val="20"/>
-            </w:rPr>
-            <w:t xml:space="preserve"> </w:t>
-          </w:r>
-          <w:proofErr w:type="spellStart"/>
-          <w:r>
-            <w:rPr>
-              <w:rFonts w:ascii="Exo" w:eastAsia="Times New Roman" w:hAnsi="Exo"/>
-              <w:color w:val="000000"/>
-              <w:sz w:val="20"/>
-              <w:szCs w:val="20"/>
-            </w:rPr>
-            <w:t>and</w:t>
-          </w:r>
-          <w:proofErr w:type="spellEnd"/>
-          <w:r>
-            <w:rPr>
-              <w:rFonts w:ascii="Exo" w:eastAsia="Times New Roman" w:hAnsi="Exo"/>
-              <w:color w:val="000000"/>
-              <w:sz w:val="20"/>
-              <w:szCs w:val="20"/>
-            </w:rPr>
-            <w:t xml:space="preserve"> use </w:t>
-          </w:r>
-          <w:proofErr w:type="spellStart"/>
-          <w:r>
-            <w:rPr>
-              <w:rFonts w:ascii="Exo" w:eastAsia="Times New Roman" w:hAnsi="Exo"/>
-              <w:color w:val="000000"/>
-              <w:sz w:val="20"/>
-              <w:szCs w:val="20"/>
-            </w:rPr>
-            <w:t>of</w:t>
-          </w:r>
-          <w:proofErr w:type="spellEnd"/>
-          <w:r>
-            <w:rPr>
-              <w:rFonts w:ascii="Exo" w:eastAsia="Times New Roman" w:hAnsi="Exo"/>
-              <w:color w:val="000000"/>
-              <w:sz w:val="20"/>
-              <w:szCs w:val="20"/>
-            </w:rPr>
-            <w:t xml:space="preserve"> </w:t>
-          </w:r>
-          <w:proofErr w:type="spellStart"/>
-          <w:r>
-            <w:rPr>
-              <w:rFonts w:ascii="Exo" w:eastAsia="Times New Roman" w:hAnsi="Exo"/>
-              <w:color w:val="000000"/>
-              <w:sz w:val="20"/>
-              <w:szCs w:val="20"/>
-            </w:rPr>
-            <w:t>health</w:t>
-          </w:r>
-          <w:proofErr w:type="spellEnd"/>
-          <w:r>
-            <w:rPr>
-              <w:rFonts w:ascii="Exo" w:eastAsia="Times New Roman" w:hAnsi="Exo"/>
-              <w:color w:val="000000"/>
-              <w:sz w:val="20"/>
-              <w:szCs w:val="20"/>
-            </w:rPr>
-            <w:t xml:space="preserve"> </w:t>
-          </w:r>
-          <w:proofErr w:type="spellStart"/>
-          <w:r>
-            <w:rPr>
-              <w:rFonts w:ascii="Exo" w:eastAsia="Times New Roman" w:hAnsi="Exo"/>
-              <w:color w:val="000000"/>
-              <w:sz w:val="20"/>
-              <w:szCs w:val="20"/>
-            </w:rPr>
-            <w:t>workforce</w:t>
-          </w:r>
-          <w:proofErr w:type="spellEnd"/>
-          <w:r>
-            <w:rPr>
-              <w:rFonts w:ascii="Exo" w:eastAsia="Times New Roman" w:hAnsi="Exo"/>
-              <w:color w:val="000000"/>
-              <w:sz w:val="20"/>
-              <w:szCs w:val="20"/>
-            </w:rPr>
-            <w:t xml:space="preserve"> data </w:t>
-          </w:r>
-          <w:proofErr w:type="spellStart"/>
-          <w:r>
-            <w:rPr>
-              <w:rFonts w:ascii="Exo" w:eastAsia="Times New Roman" w:hAnsi="Exo"/>
-              <w:color w:val="000000"/>
-              <w:sz w:val="20"/>
-              <w:szCs w:val="20"/>
-            </w:rPr>
-            <w:t>and</w:t>
-          </w:r>
-          <w:proofErr w:type="spellEnd"/>
-          <w:r>
-            <w:rPr>
-              <w:rFonts w:ascii="Exo" w:eastAsia="Times New Roman" w:hAnsi="Exo"/>
-              <w:color w:val="000000"/>
-              <w:sz w:val="20"/>
-              <w:szCs w:val="20"/>
-            </w:rPr>
-            <w:t xml:space="preserve"> </w:t>
-          </w:r>
-          <w:proofErr w:type="spellStart"/>
-          <w:r>
-            <w:rPr>
-              <w:rFonts w:ascii="Exo" w:eastAsia="Times New Roman" w:hAnsi="Exo"/>
-              <w:color w:val="000000"/>
-              <w:sz w:val="20"/>
-              <w:szCs w:val="20"/>
-            </w:rPr>
-            <w:t>information</w:t>
-          </w:r>
-          <w:proofErr w:type="spellEnd"/>
-          <w:r>
-            <w:rPr>
-              <w:rFonts w:ascii="Exo" w:eastAsia="Times New Roman" w:hAnsi="Exo"/>
-              <w:color w:val="000000"/>
-              <w:sz w:val="20"/>
-              <w:szCs w:val="20"/>
-            </w:rPr>
-            <w:t>: a handbook. Geneva: WHO; 2023.</w:t>
+            <w:t>World Health Organization. Strengthening the collection, analysis and use of health workforce data and information: a handbook. Geneva: WHO; 2023.</w:t>
           </w:r>
         </w:p>
         <w:p>
@@ -6976,67 +5293,7 @@
               <w:sz w:val="20"/>
               <w:szCs w:val="20"/>
             </w:rPr>
-            <w:t xml:space="preserve">Martins FS, Machado DC. Uma análise da escolha do curso superior no Brasil. </w:t>
-          </w:r>
-          <w:proofErr w:type="spellStart"/>
-          <w:r>
-            <w:rPr>
-              <w:rFonts w:ascii="Exo" w:eastAsia="Times New Roman" w:hAnsi="Exo"/>
-              <w:color w:val="000000"/>
-              <w:sz w:val="20"/>
-              <w:szCs w:val="20"/>
-            </w:rPr>
-            <w:t>Rev</w:t>
-          </w:r>
-          <w:proofErr w:type="spellEnd"/>
-          <w:r>
-            <w:rPr>
-              <w:rFonts w:ascii="Exo" w:eastAsia="Times New Roman" w:hAnsi="Exo"/>
-              <w:color w:val="000000"/>
-              <w:sz w:val="20"/>
-              <w:szCs w:val="20"/>
-            </w:rPr>
-            <w:t xml:space="preserve"> </w:t>
-          </w:r>
-          <w:proofErr w:type="spellStart"/>
-          <w:r>
-            <w:rPr>
-              <w:rFonts w:ascii="Exo" w:eastAsia="Times New Roman" w:hAnsi="Exo"/>
-              <w:color w:val="000000"/>
-              <w:sz w:val="20"/>
-              <w:szCs w:val="20"/>
-            </w:rPr>
-            <w:t>Bras</w:t>
-          </w:r>
-          <w:proofErr w:type="spellEnd"/>
-          <w:r>
-            <w:rPr>
-              <w:rFonts w:ascii="Exo" w:eastAsia="Times New Roman" w:hAnsi="Exo"/>
-              <w:color w:val="000000"/>
-              <w:sz w:val="20"/>
-              <w:szCs w:val="20"/>
-            </w:rPr>
-            <w:t xml:space="preserve"> </w:t>
-          </w:r>
-          <w:proofErr w:type="spellStart"/>
-          <w:r>
-            <w:rPr>
-              <w:rFonts w:ascii="Exo" w:eastAsia="Times New Roman" w:hAnsi="Exo"/>
-              <w:color w:val="000000"/>
-              <w:sz w:val="20"/>
-              <w:szCs w:val="20"/>
-            </w:rPr>
-            <w:t>Estud</w:t>
-          </w:r>
-          <w:proofErr w:type="spellEnd"/>
-          <w:r>
-            <w:rPr>
-              <w:rFonts w:ascii="Exo" w:eastAsia="Times New Roman" w:hAnsi="Exo"/>
-              <w:color w:val="000000"/>
-              <w:sz w:val="20"/>
-              <w:szCs w:val="20"/>
-            </w:rPr>
-            <w:t xml:space="preserve"> Popul. 2018;35:e0056.</w:t>
+            <w:t>Martins FS, Machado DC. Uma análise da escolha do curso superior no Brasil. Rev Bras Estud Popul. 2018;35:e0056.</w:t>
           </w:r>
         </w:p>
         <w:p>
@@ -7078,87 +5335,7 @@
               <w:sz w:val="20"/>
               <w:szCs w:val="20"/>
             </w:rPr>
-            <w:t xml:space="preserve">Romero JR, Pina-Oliveira AA, </w:t>
-          </w:r>
-          <w:proofErr w:type="spellStart"/>
-          <w:r>
-            <w:rPr>
-              <w:rFonts w:ascii="Exo" w:eastAsia="Times New Roman" w:hAnsi="Exo"/>
-              <w:color w:val="000000"/>
-              <w:sz w:val="20"/>
-              <w:szCs w:val="20"/>
-            </w:rPr>
-            <w:t>Puggina</w:t>
-          </w:r>
-          <w:proofErr w:type="spellEnd"/>
-          <w:r>
-            <w:rPr>
-              <w:rFonts w:ascii="Exo" w:eastAsia="Times New Roman" w:hAnsi="Exo"/>
-              <w:color w:val="000000"/>
-              <w:sz w:val="20"/>
-              <w:szCs w:val="20"/>
-            </w:rPr>
-            <w:t xml:space="preserve"> AC. Motivação para aprender e causas de evasão de estudantes de ciências da saúde. </w:t>
-          </w:r>
-          <w:proofErr w:type="spellStart"/>
-          <w:r>
-            <w:rPr>
-              <w:rFonts w:ascii="Exo" w:eastAsia="Times New Roman" w:hAnsi="Exo"/>
-              <w:color w:val="000000"/>
-              <w:sz w:val="20"/>
-              <w:szCs w:val="20"/>
-            </w:rPr>
-            <w:t>Rev</w:t>
-          </w:r>
-          <w:proofErr w:type="spellEnd"/>
-          <w:r>
-            <w:rPr>
-              <w:rFonts w:ascii="Exo" w:eastAsia="Times New Roman" w:hAnsi="Exo"/>
-              <w:color w:val="000000"/>
-              <w:sz w:val="20"/>
-              <w:szCs w:val="20"/>
-            </w:rPr>
-            <w:t xml:space="preserve"> Ibero-Am </w:t>
-          </w:r>
-          <w:proofErr w:type="spellStart"/>
-          <w:r>
-            <w:rPr>
-              <w:rFonts w:ascii="Exo" w:eastAsia="Times New Roman" w:hAnsi="Exo"/>
-              <w:color w:val="000000"/>
-              <w:sz w:val="20"/>
-              <w:szCs w:val="20"/>
-            </w:rPr>
-            <w:t>Estud</w:t>
-          </w:r>
-          <w:proofErr w:type="spellEnd"/>
-          <w:r>
-            <w:rPr>
-              <w:rFonts w:ascii="Exo" w:eastAsia="Times New Roman" w:hAnsi="Exo"/>
-              <w:color w:val="000000"/>
-              <w:sz w:val="20"/>
-              <w:szCs w:val="20"/>
-            </w:rPr>
-            <w:t xml:space="preserve"> Educ. </w:t>
-          </w:r>
-          <w:proofErr w:type="gramStart"/>
-          <w:r>
-            <w:rPr>
-              <w:rFonts w:ascii="Exo" w:eastAsia="Times New Roman" w:hAnsi="Exo"/>
-              <w:color w:val="000000"/>
-              <w:sz w:val="20"/>
-              <w:szCs w:val="20"/>
-            </w:rPr>
-            <w:t>2024;e</w:t>
-          </w:r>
-          <w:proofErr w:type="gramEnd"/>
-          <w:r>
-            <w:rPr>
-              <w:rFonts w:ascii="Exo" w:eastAsia="Times New Roman" w:hAnsi="Exo"/>
-              <w:color w:val="000000"/>
-              <w:sz w:val="20"/>
-              <w:szCs w:val="20"/>
-            </w:rPr>
-            <w:t>024010.</w:t>
+            <w:t>Romero JR, Pina-Oliveira AA, Puggina AC. Motivação para aprender e causas de evasão de estudantes de ciências da saúde. Rev Ibero-Am Estud Educ. 2024;e024010.</w:t>
           </w:r>
         </w:p>
         <w:p>
@@ -7193,7 +5370,6 @@
             </w:rPr>
             <w:tab/>
           </w:r>
-          <w:proofErr w:type="spellStart"/>
           <w:r>
             <w:rPr>
               <w:rFonts w:ascii="Exo" w:eastAsia="Times New Roman" w:hAnsi="Exo"/>
@@ -7201,77 +5377,7 @@
               <w:sz w:val="20"/>
               <w:szCs w:val="20"/>
             </w:rPr>
-            <w:t>Poz</w:t>
-          </w:r>
-          <w:proofErr w:type="spellEnd"/>
-          <w:r>
-            <w:rPr>
-              <w:rFonts w:ascii="Exo" w:eastAsia="Times New Roman" w:hAnsi="Exo"/>
-              <w:color w:val="000000"/>
-              <w:sz w:val="20"/>
-              <w:szCs w:val="20"/>
-            </w:rPr>
-            <w:t xml:space="preserve"> MRD, Maia LS, Costa-Couto MH. Financeirização e oligopolização das instituições privadas de ensino no Brasil: o caso das escolas médicas. </w:t>
-          </w:r>
-          <w:proofErr w:type="spellStart"/>
-          <w:r>
-            <w:rPr>
-              <w:rFonts w:ascii="Exo" w:eastAsia="Times New Roman" w:hAnsi="Exo"/>
-              <w:color w:val="000000"/>
-              <w:sz w:val="20"/>
-              <w:szCs w:val="20"/>
-            </w:rPr>
-            <w:t>Cad</w:t>
-          </w:r>
-          <w:proofErr w:type="spellEnd"/>
-          <w:r>
-            <w:rPr>
-              <w:rFonts w:ascii="Exo" w:eastAsia="Times New Roman" w:hAnsi="Exo"/>
-              <w:color w:val="000000"/>
-              <w:sz w:val="20"/>
-              <w:szCs w:val="20"/>
-            </w:rPr>
-            <w:t xml:space="preserve"> </w:t>
-          </w:r>
-          <w:proofErr w:type="spellStart"/>
-          <w:r>
-            <w:rPr>
-              <w:rFonts w:ascii="Exo" w:eastAsia="Times New Roman" w:hAnsi="Exo"/>
-              <w:color w:val="000000"/>
-              <w:sz w:val="20"/>
-              <w:szCs w:val="20"/>
-            </w:rPr>
-            <w:t>Saude</w:t>
-          </w:r>
-          <w:proofErr w:type="spellEnd"/>
-          <w:r>
-            <w:rPr>
-              <w:rFonts w:ascii="Exo" w:eastAsia="Times New Roman" w:hAnsi="Exo"/>
-              <w:color w:val="000000"/>
-              <w:sz w:val="20"/>
-              <w:szCs w:val="20"/>
-            </w:rPr>
-            <w:t xml:space="preserve"> Publica. 2022;38(</w:t>
-          </w:r>
-          <w:proofErr w:type="spellStart"/>
-          <w:r>
-            <w:rPr>
-              <w:rFonts w:ascii="Exo" w:eastAsia="Times New Roman" w:hAnsi="Exo"/>
-              <w:color w:val="000000"/>
-              <w:sz w:val="20"/>
-              <w:szCs w:val="20"/>
-            </w:rPr>
-            <w:t>Suppl</w:t>
-          </w:r>
-          <w:proofErr w:type="spellEnd"/>
-          <w:r>
-            <w:rPr>
-              <w:rFonts w:ascii="Exo" w:eastAsia="Times New Roman" w:hAnsi="Exo"/>
-              <w:color w:val="000000"/>
-              <w:sz w:val="20"/>
-              <w:szCs w:val="20"/>
-            </w:rPr>
-            <w:t xml:space="preserve"> 2):e00078720.</w:t>
+            <w:t>Poz MRD, Maia LS, Costa-Couto MH. Financeirização e oligopolização das instituições privadas de ensino no Brasil: o caso das escolas médicas. Cad Saude Publica. 2022;38(Suppl 2):e00078720.</w:t>
           </w:r>
         </w:p>
       </w:sdtContent>
@@ -7362,7 +5468,7 @@
 
 <file path=word/comments.xml><?xml version="1.0" encoding="utf-8"?>
 <w:comments xmlns:wpc="http://schemas.microsoft.com/office/word/2010/wordprocessingCanvas" xmlns:cx="http://schemas.microsoft.com/office/drawing/2014/chartex" xmlns:cx1="http://schemas.microsoft.com/office/drawing/2015/9/8/chartex" xmlns:cx2="http://schemas.microsoft.com/office/drawing/2015/10/21/chartex" xmlns:cx3="http://schemas.microsoft.com/office/drawing/2016/5/9/chartex" xmlns:cx4="http://schemas.microsoft.com/office/drawing/2016/5/10/chartex" xmlns:cx5="http://schemas.microsoft.com/office/drawing/2016/5/11/chartex" xmlns:cx6="http://schemas.microsoft.com/office/drawing/2016/5/12/chartex" xmlns:cx7="http://schemas.microsoft.com/office/drawing/2016/5/13/chartex" xmlns:cx8="http://schemas.microsoft.com/office/drawing/2016/5/14/chartex" xmlns:mc="http://schemas.openxmlformats.org/markup-compatibility/2006" xmlns:aink="http://schemas.microsoft.com/office/drawing/2016/ink" xmlns:am3d="http://schemas.microsoft.com/office/drawing/2017/model3d" xmlns:o="urn:schemas-microsoft-com:office:office" xmlns:r="http://schemas.openxmlformats.org/officeDocument/2006/relationships" xmlns:m="http://schemas.openxmlformats.org/officeDocument/2006/math" xmlns:v="urn:schemas-microsoft-com:vml" xmlns:wp14="http://schemas.microsoft.com/office/word/2010/wordprocessingDrawing" xmlns:wp="http://schemas.openxmlformats.org/drawingml/2006/wordprocessingDrawing" xmlns:w10="urn:schemas-microsoft-com:office:word" xmlns:w="http://schemas.openxmlformats.org/wordprocessingml/2006/main" xmlns:w14="http://schemas.microsoft.com/office/word/2010/wordml" xmlns:w15="http://schemas.microsoft.com/office/word/2012/wordml" xmlns:w16cex="http://schemas.microsoft.com/office/word/2018/wordml/cex" xmlns:w16cid="http://schemas.microsoft.com/office/word/2016/wordml/cid" xmlns:w16="http://schemas.microsoft.com/office/word/2018/wordml" xmlns:w16sdtdh="http://schemas.microsoft.com/office/word/2020/wordml/sdtdatahash" xmlns:w16se="http://schemas.microsoft.com/office/word/2015/wordml/symex" xmlns:wpg="http://schemas.microsoft.com/office/word/2010/wordprocessingGroup" xmlns:wpi="http://schemas.microsoft.com/office/word/2010/wordprocessingInk" xmlns:wne="http://schemas.microsoft.com/office/word/2006/wordml" xmlns:wps="http://schemas.microsoft.com/office/word/2010/wordprocessingShape" mc:Ignorable="w14 w15 w16se w16cid w16 w16cex w16sdtdh wp14">
-  <w:comment w:id="7" w:author="HENRIQUE RIBEIRO DA SILVEIRA" w:date="2025-01-23T17:06:00Z" w:initials="HRDS">
+  <w:comment w:id="8" w:author="HENRIQUE RIBEIRO DA SILVEIRA" w:date="2025-01-23T17:06:00Z" w:initials="HRDS">
     <w:p>
       <w:pPr>
         <w:pStyle w:val="Textodecomentrio"/>
@@ -7373,20 +5479,20 @@
         </w:rPr>
         <w:annotationRef/>
       </w:r>
-      <w:bookmarkStart w:id="8" w:name="_Hlk188276634"/>
-      <w:bookmarkStart w:id="9" w:name="_Hlk188276635"/>
+      <w:bookmarkStart w:id="9" w:name="_Hlk188276634"/>
+      <w:bookmarkStart w:id="10" w:name="_Hlk188276635"/>
       <w:r>
         <w:rPr>
           <w:rStyle w:val="Refdecomentrio"/>
         </w:rPr>
         <w:annotationRef/>
       </w:r>
-      <w:bookmarkStart w:id="10" w:name="_Hlk188345877"/>
-      <w:bookmarkStart w:id="11" w:name="_Hlk188345878"/>
-      <w:bookmarkEnd w:id="8"/>
+      <w:bookmarkStart w:id="11" w:name="_Hlk188345877"/>
+      <w:bookmarkStart w:id="12" w:name="_Hlk188345878"/>
       <w:bookmarkEnd w:id="9"/>
       <w:bookmarkEnd w:id="10"/>
       <w:bookmarkEnd w:id="11"/>
+      <w:bookmarkEnd w:id="12"/>
       <w:r>
         <w:t>Adicionar o link dos dados resultantes quando o nome no site da FACE for atualizado. Pedir Wanderson para atualizar o nome do Dashboard.</w:t>
       </w:r>
@@ -7630,7 +5736,6 @@
         <w:szCs w:val="20"/>
       </w:rPr>
     </w:pPr>
-    <w:proofErr w:type="spellStart"/>
     <w:r>
       <w:rPr>
         <w:rFonts w:ascii="Amsi Pro Thin" w:eastAsiaTheme="majorEastAsia" w:hAnsi="Amsi Pro Thin" w:cstheme="majorBidi"/>
@@ -7639,31 +5744,8 @@
         <w:szCs w:val="18"/>
         <w:lang w:val="en-US"/>
       </w:rPr>
-      <w:t>Versão</w:t>
+      <w:t>Versão para homologação</w:t>
     </w:r>
-    <w:proofErr w:type="spellEnd"/>
-    <w:r>
-      <w:rPr>
-        <w:rFonts w:ascii="Amsi Pro Thin" w:eastAsiaTheme="majorEastAsia" w:hAnsi="Amsi Pro Thin" w:cstheme="majorBidi"/>
-        <w:color w:val="666666"/>
-        <w:sz w:val="18"/>
-        <w:szCs w:val="18"/>
-        <w:lang w:val="en-US"/>
-      </w:rPr>
-      <w:t xml:space="preserve"> para </w:t>
-    </w:r>
-    <w:proofErr w:type="spellStart"/>
-    <w:r>
-      <w:rPr>
-        <w:rFonts w:ascii="Amsi Pro Thin" w:eastAsiaTheme="majorEastAsia" w:hAnsi="Amsi Pro Thin" w:cstheme="majorBidi"/>
-        <w:color w:val="666666"/>
-        <w:sz w:val="18"/>
-        <w:szCs w:val="18"/>
-        <w:lang w:val="en-US"/>
-      </w:rPr>
-      <w:t>homologação</w:t>
-    </w:r>
-    <w:proofErr w:type="spellEnd"/>
   </w:p>
 </w:hdr>
 </file>
@@ -12551,10 +10633,10 @@
     <w:rsid w:val="00AE103D"/>
     <w:rsid w:val="00B6662A"/>
     <w:rsid w:val="00BA0934"/>
-    <w:rsid w:val="00C22F16"/>
     <w:rsid w:val="00C4209A"/>
     <w:rsid w:val="00E80F21"/>
     <w:rsid w:val="00EB6977"/>
+    <w:rsid w:val="00F75856"/>
   </w:rsids>
   <m:mathPr>
     <m:mathFont m:val="Cambria Math"/>
